--- a/mpDocs/op_rs1_rxy_02.docx
+++ b/mpDocs/op_rs1_rxy_02.docx
@@ -27,7 +27,7 @@
           <w:lang w:eastAsia="zh-CN"/>
         </w:rPr>
         <w:drawing>
-          <wp:anchor distT="0" distB="0" distL="114300" distR="114300" simplePos="0" relativeHeight="251659776" behindDoc="0" locked="0" layoutInCell="1" allowOverlap="1">
+          <wp:anchor distT="0" distB="0" distL="114300" distR="114300" simplePos="0" relativeHeight="251659776" behindDoc="0" locked="0" layoutInCell="1" allowOverlap="1" wp14:anchorId="3910EEDB" wp14:editId="59A821B2">
             <wp:simplePos x="0" y="0"/>
             <wp:positionH relativeFrom="column">
               <wp:posOffset>80010</wp:posOffset>
@@ -107,8 +107,7 @@
             <w:rFonts w:ascii="Bookman Old Style" w:hAnsi="Bookman Old Style"/>
             <w:b/>
             <w:bCs/>
-            <w:sz w:val="32"/>
-            <w:szCs w:val="32"/>
+            <w:sz w:val="36"/>
           </w:rPr>
           <w:t>DOING PHYSICS WITH MATLAB</w:t>
         </w:r>
@@ -127,254 +126,199 @@
           <w:szCs w:val="32"/>
         </w:rPr>
       </w:pPr>
-      <w:r>
+    </w:p>
+    <w:p>
+      <w:pPr>
+        <w:pStyle w:val="Heading1"/>
         <w:rPr>
           <w:rFonts w:ascii="Bookman Old Style" w:hAnsi="Bookman Old Style"/>
-          <w:b/>
+          <w:color w:val="E36C0A" w:themeColor="accent6" w:themeShade="BF"/>
+          <w:sz w:val="28"/>
+          <w:szCs w:val="28"/>
+        </w:rPr>
+      </w:pPr>
+      <w:r>
+        <w:rPr>
+          <w:rFonts w:ascii="Tahoma" w:hAnsi="Tahoma" w:cs="Tahoma"/>
+          <w:color w:val="0000CC"/>
+        </w:rPr>
+        <w:t xml:space="preserve"> </w:t>
+      </w:r>
+      <w:r>
+        <w:rPr>
+          <w:rFonts w:ascii="Bookman Old Style" w:hAnsi="Bookman Old Style"/>
+          <w:color w:val="E36C0A" w:themeColor="accent6" w:themeShade="BF"/>
+          <w:sz w:val="28"/>
+          <w:szCs w:val="28"/>
+        </w:rPr>
+        <w:t>RAYLEIGH-</w:t>
+      </w:r>
+      <w:proofErr w:type="spellStart"/>
+      <w:r>
+        <w:rPr>
+          <w:rFonts w:ascii="Bookman Old Style" w:hAnsi="Bookman Old Style"/>
+          <w:color w:val="E36C0A" w:themeColor="accent6" w:themeShade="BF"/>
+          <w:sz w:val="28"/>
+          <w:szCs w:val="28"/>
+        </w:rPr>
+        <w:t>SOMMERFELD</w:t>
+      </w:r>
+      <w:proofErr w:type="spellEnd"/>
+      <w:r>
+        <w:rPr>
+          <w:rFonts w:ascii="Bookman Old Style" w:hAnsi="Bookman Old Style"/>
+          <w:color w:val="E36C0A" w:themeColor="accent6" w:themeShade="BF"/>
+          <w:sz w:val="28"/>
+          <w:szCs w:val="28"/>
+        </w:rPr>
+        <w:t xml:space="preserve"> </w:t>
+      </w:r>
+      <w:r>
+        <w:rPr>
+          <w:rFonts w:ascii="Bookman Old Style" w:hAnsi="Bookman Old Style"/>
+          <w:color w:val="E36C0A" w:themeColor="accent6" w:themeShade="BF"/>
+          <w:sz w:val="28"/>
+          <w:szCs w:val="28"/>
+        </w:rPr>
+        <w:t xml:space="preserve">DIFFRACTION </w:t>
+      </w:r>
+    </w:p>
+    <w:p>
+      <w:pPr>
+        <w:pStyle w:val="Heading1"/>
+        <w:rPr>
+          <w:rFonts w:ascii="Bookman Old Style" w:hAnsi="Bookman Old Style"/>
+          <w:color w:val="E36C0A" w:themeColor="accent6" w:themeShade="BF"/>
+          <w:sz w:val="28"/>
+          <w:szCs w:val="28"/>
+        </w:rPr>
+      </w:pPr>
+      <w:r>
+        <w:rPr>
+          <w:rFonts w:ascii="Bookman Old Style" w:hAnsi="Bookman Old Style"/>
+          <w:color w:val="E36C0A" w:themeColor="accent6" w:themeShade="BF"/>
+          <w:sz w:val="28"/>
+          <w:szCs w:val="28"/>
+        </w:rPr>
+        <w:t xml:space="preserve">               </w:t>
+      </w:r>
+      <w:r>
+        <w:rPr>
+          <w:rFonts w:ascii="Bookman Old Style" w:hAnsi="Bookman Old Style"/>
+          <w:color w:val="E36C0A" w:themeColor="accent6" w:themeShade="BF"/>
+          <w:sz w:val="28"/>
+          <w:szCs w:val="28"/>
+        </w:rPr>
+        <w:t xml:space="preserve">    </w:t>
+      </w:r>
+      <w:r>
+        <w:rPr>
+          <w:rFonts w:ascii="Bookman Old Style" w:hAnsi="Bookman Old Style"/>
+          <w:color w:val="E36C0A" w:themeColor="accent6" w:themeShade="BF"/>
+          <w:sz w:val="28"/>
+          <w:szCs w:val="28"/>
+        </w:rPr>
+        <w:t>DOUBLE SLIT</w:t>
+      </w:r>
+      <w:r>
+        <w:rPr>
+          <w:rFonts w:ascii="Bookman Old Style" w:hAnsi="Bookman Old Style"/>
+          <w:color w:val="E36C0A" w:themeColor="accent6" w:themeShade="BF"/>
+          <w:sz w:val="28"/>
+          <w:szCs w:val="28"/>
+        </w:rPr>
+        <w:t xml:space="preserve"> </w:t>
+      </w:r>
+    </w:p>
+    <w:p>
+      <w:pPr>
+        <w:pStyle w:val="Heading1"/>
+        <w:rPr>
+          <w:rFonts w:ascii="Tahoma" w:hAnsi="Tahoma" w:cs="Tahoma"/>
+          <w:bCs w:val="0"/>
+          <w:color w:val="000000"/>
+        </w:rPr>
+      </w:pPr>
+      <w:r>
+        <w:rPr>
+          <w:rFonts w:ascii="Bookman Old Style" w:hAnsi="Bookman Old Style"/>
+          <w:color w:val="E36C0A" w:themeColor="accent6" w:themeShade="BF"/>
+          <w:sz w:val="28"/>
+          <w:szCs w:val="28"/>
+        </w:rPr>
+        <w:t xml:space="preserve">                      </w:t>
+      </w:r>
+    </w:p>
+    <w:p>
+      <w:pPr>
+        <w:tabs>
+          <w:tab w:val="left" w:pos="567"/>
+        </w:tabs>
+        <w:spacing w:line="276" w:lineRule="auto"/>
+        <w:rPr>
+          <w:rFonts w:ascii="Tahoma" w:hAnsi="Tahoma" w:cs="Tahoma"/>
           <w:bCs/>
-          <w:color w:val="0000FF"/>
+          <w:color w:val="000000"/>
+        </w:rPr>
+      </w:pPr>
+    </w:p>
+    <w:p>
+      <w:pPr>
+        <w:spacing w:line="360" w:lineRule="auto"/>
+        <w:rPr>
+          <w:b/>
+          <w:color w:val="000000" w:themeColor="text1"/>
           <w:sz w:val="32"/>
           <w:szCs w:val="32"/>
         </w:rPr>
-        <w:t xml:space="preserve"> </w:t>
-      </w:r>
+      </w:pPr>
+      <w:r>
+        <w:rPr>
+          <w:color w:val="000000" w:themeColor="text1"/>
+          <w:sz w:val="32"/>
+          <w:szCs w:val="32"/>
+        </w:rPr>
+        <w:t>Ian Cooper</w:t>
+      </w:r>
+    </w:p>
+    <w:p>
+      <w:pPr>
+        <w:spacing w:line="360" w:lineRule="auto"/>
+        <w:rPr>
+          <w:color w:val="000000" w:themeColor="text1"/>
+          <w:sz w:val="32"/>
+          <w:szCs w:val="32"/>
+        </w:rPr>
+      </w:pPr>
+      <w:r>
+        <w:rPr>
+          <w:color w:val="000000" w:themeColor="text1"/>
+          <w:sz w:val="32"/>
+          <w:szCs w:val="32"/>
+        </w:rPr>
+        <w:t>Please email any corrections, comments, suggestions or additions:   matlabvisualphysics@gmail.com</w:t>
+      </w:r>
+    </w:p>
+    <w:p>
+      <w:pPr>
+        <w:spacing w:line="360" w:lineRule="auto"/>
+        <w:rPr>
+          <w:rStyle w:val="Hyperlink"/>
+          <w:bCs/>
+          <w:sz w:val="32"/>
+          <w:szCs w:val="32"/>
+        </w:rPr>
+      </w:pPr>
       <w:hyperlink r:id="rId11" w:history="1">
         <w:r>
           <w:rPr>
             <w:rStyle w:val="Hyperlink"/>
-            <w:rFonts w:ascii="Bookman Old Style" w:hAnsi="Bookman Old Style"/>
-            <w:b/>
-            <w:bCs/>
             <w:sz w:val="32"/>
             <w:szCs w:val="32"/>
           </w:rPr>
-          <w:t>COMPUTATIONAL OPTICS</w:t>
+          <w:t>Matlab Download Directory</w:t>
         </w:r>
       </w:hyperlink>
-    </w:p>
-    <w:p>
-      <w:pPr>
-        <w:pStyle w:val="Heading1"/>
-        <w:rPr>
-          <w:rFonts w:ascii="Bookman Old Style" w:hAnsi="Bookman Old Style"/>
-          <w:color w:val="E36C0A" w:themeColor="accent6" w:themeShade="BF"/>
-          <w:sz w:val="28"/>
-          <w:szCs w:val="28"/>
-        </w:rPr>
-      </w:pPr>
-      <w:r>
-        <w:rPr>
-          <w:rFonts w:ascii="Tahoma" w:hAnsi="Tahoma" w:cs="Tahoma"/>
-          <w:color w:val="0000CC"/>
-        </w:rPr>
-        <w:t xml:space="preserve"> </w:t>
-      </w:r>
-      <w:r>
-        <w:rPr>
-          <w:rFonts w:ascii="Bookman Old Style" w:hAnsi="Bookman Old Style"/>
-          <w:color w:val="E36C0A" w:themeColor="accent6" w:themeShade="BF"/>
-          <w:sz w:val="28"/>
-          <w:szCs w:val="28"/>
-        </w:rPr>
-        <w:t>RAYLEIGH-</w:t>
-      </w:r>
-      <w:r>
-        <w:rPr>
-          <w:rFonts w:ascii="Bookman Old Style" w:hAnsi="Bookman Old Style"/>
-          <w:color w:val="E36C0A" w:themeColor="accent6" w:themeShade="BF"/>
-          <w:sz w:val="28"/>
-          <w:szCs w:val="28"/>
-        </w:rPr>
-        <w:t>SOMMERFELD</w:t>
-      </w:r>
-      <w:r>
-        <w:rPr>
-          <w:rFonts w:ascii="Bookman Old Style" w:hAnsi="Bookman Old Style"/>
-          <w:color w:val="E36C0A" w:themeColor="accent6" w:themeShade="BF"/>
-          <w:sz w:val="28"/>
-          <w:szCs w:val="28"/>
-        </w:rPr>
-        <w:t xml:space="preserve"> </w:t>
-      </w:r>
-      <w:r>
-        <w:rPr>
-          <w:rFonts w:ascii="Bookman Old Style" w:hAnsi="Bookman Old Style"/>
-          <w:color w:val="E36C0A" w:themeColor="accent6" w:themeShade="BF"/>
-          <w:sz w:val="28"/>
-          <w:szCs w:val="28"/>
-        </w:rPr>
-        <w:t xml:space="preserve">DIFFRACTION </w:t>
-      </w:r>
-    </w:p>
-    <w:p>
-      <w:pPr>
-        <w:pStyle w:val="Heading1"/>
-        <w:rPr>
-          <w:rFonts w:ascii="Bookman Old Style" w:hAnsi="Bookman Old Style"/>
-          <w:color w:val="E36C0A" w:themeColor="accent6" w:themeShade="BF"/>
-          <w:sz w:val="28"/>
-          <w:szCs w:val="28"/>
-        </w:rPr>
-      </w:pPr>
-      <w:r>
-        <w:rPr>
-          <w:rFonts w:ascii="Bookman Old Style" w:hAnsi="Bookman Old Style"/>
-          <w:color w:val="E36C0A" w:themeColor="accent6" w:themeShade="BF"/>
-          <w:sz w:val="28"/>
-          <w:szCs w:val="28"/>
-        </w:rPr>
-        <w:t xml:space="preserve">               </w:t>
-      </w:r>
-      <w:r>
-        <w:rPr>
-          <w:rFonts w:ascii="Bookman Old Style" w:hAnsi="Bookman Old Style"/>
-          <w:color w:val="E36C0A" w:themeColor="accent6" w:themeShade="BF"/>
-          <w:sz w:val="28"/>
-          <w:szCs w:val="28"/>
-        </w:rPr>
-        <w:t xml:space="preserve">    </w:t>
-      </w:r>
-      <w:r>
-        <w:rPr>
-          <w:rFonts w:ascii="Bookman Old Style" w:hAnsi="Bookman Old Style"/>
-          <w:color w:val="E36C0A" w:themeColor="accent6" w:themeShade="BF"/>
-          <w:sz w:val="28"/>
-          <w:szCs w:val="28"/>
-        </w:rPr>
-        <w:t>DOUBLE SLIT</w:t>
-      </w:r>
-      <w:r>
-        <w:rPr>
-          <w:rFonts w:ascii="Bookman Old Style" w:hAnsi="Bookman Old Style"/>
-          <w:color w:val="E36C0A" w:themeColor="accent6" w:themeShade="BF"/>
-          <w:sz w:val="28"/>
-          <w:szCs w:val="28"/>
-        </w:rPr>
-        <w:t xml:space="preserve"> </w:t>
-      </w:r>
-    </w:p>
-    <w:p>
-      <w:pPr>
-        <w:pStyle w:val="Heading1"/>
-        <w:rPr>
-          <w:rFonts w:ascii="Tahoma" w:hAnsi="Tahoma" w:cs="Tahoma"/>
-          <w:bCs w:val="0"/>
-          <w:color w:val="000000"/>
-        </w:rPr>
-      </w:pPr>
-      <w:r>
-        <w:rPr>
-          <w:rFonts w:ascii="Bookman Old Style" w:hAnsi="Bookman Old Style"/>
-          <w:color w:val="E36C0A" w:themeColor="accent6" w:themeShade="BF"/>
-          <w:sz w:val="28"/>
-          <w:szCs w:val="28"/>
-        </w:rPr>
-        <w:t xml:space="preserve">                      </w:t>
-      </w:r>
-    </w:p>
-    <w:p>
-      <w:pPr>
-        <w:tabs>
-          <w:tab w:val="left" w:pos="567"/>
-        </w:tabs>
-        <w:spacing w:line="276" w:lineRule="auto"/>
-        <w:rPr>
-          <w:rFonts w:ascii="Tahoma" w:hAnsi="Tahoma" w:cs="Tahoma"/>
-          <w:bCs/>
-          <w:color w:val="000000"/>
-        </w:rPr>
-      </w:pPr>
-    </w:p>
-    <w:p>
-      <w:pPr>
-        <w:tabs>
-          <w:tab w:val="left" w:pos="567"/>
-        </w:tabs>
-        <w:spacing w:line="276" w:lineRule="auto"/>
-        <w:rPr>
-          <w:rFonts w:ascii="Tahoma" w:hAnsi="Tahoma" w:cs="Tahoma"/>
-          <w:bCs/>
-          <w:color w:val="000000"/>
-        </w:rPr>
-      </w:pPr>
-      <w:r>
-        <w:rPr>
-          <w:rFonts w:ascii="Tahoma" w:hAnsi="Tahoma" w:cs="Tahoma"/>
-          <w:bCs/>
-          <w:color w:val="000000"/>
-        </w:rPr>
-        <w:t>Ian Cooper</w:t>
-      </w:r>
-    </w:p>
-    <w:p>
-      <w:pPr>
-        <w:spacing w:line="276" w:lineRule="auto"/>
-        <w:rPr>
-          <w:rFonts w:ascii="Tahoma" w:hAnsi="Tahoma" w:cs="Tahoma"/>
-          <w:bCs/>
-          <w:color w:val="000000"/>
-        </w:rPr>
-      </w:pPr>
-      <w:r>
-        <w:rPr>
-          <w:rFonts w:ascii="Tahoma" w:hAnsi="Tahoma" w:cs="Tahoma"/>
-          <w:bCs/>
-          <w:color w:val="000000"/>
-        </w:rPr>
-        <w:t>School of Physics, University of Sydney</w:t>
-      </w:r>
-    </w:p>
-    <w:p>
-      <w:pPr>
-        <w:spacing w:line="276" w:lineRule="auto"/>
-        <w:rPr>
-          <w:rFonts w:ascii="Tahoma" w:hAnsi="Tahoma" w:cs="Tahoma"/>
-        </w:rPr>
-      </w:pPr>
-      <w:r>
-        <w:rPr>
-          <w:rFonts w:ascii="Tahoma" w:hAnsi="Tahoma" w:cs="Tahoma"/>
-          <w:color w:val="000000"/>
-        </w:rPr>
-        <w:t>ian.cooper@sydney.edu.au</w:t>
-      </w:r>
-    </w:p>
-    <w:p>
-      <w:pPr>
-        <w:spacing w:line="360" w:lineRule="auto"/>
-        <w:rPr>
-          <w:rFonts w:ascii="Bookman Old Style" w:hAnsi="Bookman Old Style"/>
-          <w:b/>
-          <w:bCs/>
-          <w:color w:val="0000FF"/>
-          <w:sz w:val="32"/>
-          <w:szCs w:val="32"/>
-        </w:rPr>
-      </w:pPr>
-    </w:p>
-    <w:p>
-      <w:pPr>
-        <w:rPr>
-          <w:rFonts w:ascii="Bookman Old Style" w:hAnsi="Bookman Old Style" w:cs="Tahoma"/>
-          <w:b/>
-          <w:color w:val="000099"/>
-        </w:rPr>
-      </w:pPr>
-      <w:hyperlink r:id="rId12" w:history="1">
-        <w:r>
-          <w:rPr>
-            <w:rStyle w:val="Hyperlink"/>
-            <w:rFonts w:ascii="Bookman Old Style" w:hAnsi="Bookman Old Style" w:cs="Tahoma"/>
-            <w:b/>
-          </w:rPr>
-          <w:t>DOWNLOAD DIRECTORY FOR MATLAB SCRIPTS</w:t>
-        </w:r>
-      </w:hyperlink>
-    </w:p>
-    <w:p>
-      <w:pPr>
-        <w:pStyle w:val="Heading1"/>
-      </w:pPr>
     </w:p>
     <w:p>
       <w:pPr>
@@ -617,6 +561,7 @@
           <w:szCs w:val="28"/>
         </w:rPr>
       </w:pPr>
+      <w:proofErr w:type="spellStart"/>
       <w:r>
         <w:rPr>
           <w:rFonts w:asciiTheme="minorHAnsi" w:hAnsiTheme="minorHAnsi" w:cs="Courier New"/>
@@ -628,6 +573,7 @@
         </w:rPr>
         <w:t>fn_distancePQ.m</w:t>
       </w:r>
+      <w:proofErr w:type="spellEnd"/>
     </w:p>
     <w:p>
       <w:pPr>
@@ -644,54 +590,9 @@
     </w:p>
     <w:p/>
     <w:p>
-      <w:r>
-        <w:t>Review the following website for more detail of the Rayleigh-Sommerfeld diffraction integral.</w:t>
-      </w:r>
-    </w:p>
-    <w:p/>
-    <w:p>
-      <w:r>
-        <w:tab/>
-      </w:r>
-      <w:hyperlink r:id="rId13" w:history="1">
-        <w:r>
-          <w:rPr>
-            <w:rStyle w:val="Hyperlink"/>
-          </w:rPr>
-          <w:t>Scalar Diffraction Theory</w:t>
-        </w:r>
-      </w:hyperlink>
-    </w:p>
-    <w:p/>
-    <w:p>
-      <w:r>
-        <w:tab/>
-      </w:r>
-      <w:hyperlink r:id="rId14" w:history="1">
-        <w:r>
-          <w:rPr>
-            <w:rStyle w:val="Hyperlink"/>
-          </w:rPr>
-          <w:t>Diffraction from rectangular apertures</w:t>
-        </w:r>
-      </w:hyperlink>
-    </w:p>
-    <w:p/>
-    <w:p>
-      <w:r>
-        <w:tab/>
-      </w:r>
-      <w:hyperlink r:id="rId15" w:history="1">
-        <w:r>
-          <w:rPr>
-            <w:rStyle w:val="Hyperlink"/>
-          </w:rPr>
-          <w:t>Surface [2D] integration</w:t>
-        </w:r>
-      </w:hyperlink>
-    </w:p>
-    <w:p/>
-    <w:p/>
+      <w:bookmarkStart w:id="0" w:name="_GoBack"/>
+      <w:bookmarkEnd w:id="0"/>
+    </w:p>
     <w:p>
       <w:r>
         <w:br w:type="page"/>
@@ -741,6 +642,7 @@
         </w:rPr>
         <w:t>Rayleigh-</w:t>
       </w:r>
+      <w:proofErr w:type="spellStart"/>
       <w:r>
         <w:rPr>
           <w:b/>
@@ -750,6 +652,7 @@
         </w:rPr>
         <w:t>Sommerfeld</w:t>
       </w:r>
+      <w:proofErr w:type="spellEnd"/>
       <w:r>
         <w:rPr>
           <w:b/>
@@ -766,7 +669,15 @@
         <w:t xml:space="preserve"> </w:t>
       </w:r>
       <w:r>
-        <w:t xml:space="preserve">includes the entire space to the right of the aperture. It is assumed that the Rayleigh-Sommerfeld diffraction integral of the first kind is valid throughout this space, right down to the aperture. There are no limitations on the maximum size of either the aperture or observation region, relative to the observation distance, because </w:t>
+        <w:t>includes the entire space to the right of the aperture. It is assumed that the Rayleigh-</w:t>
+      </w:r>
+      <w:proofErr w:type="spellStart"/>
+      <w:r>
+        <w:t>Sommerfeld</w:t>
+      </w:r>
+      <w:proofErr w:type="spellEnd"/>
+      <w:r>
+        <w:t xml:space="preserve"> diffraction integral of the first kind is valid throughout this space, right down to the aperture. There are no limitations on the maximum size of either the aperture or observation region, relative to the observation distance, because </w:t>
       </w:r>
       <w:r>
         <w:rPr>
@@ -799,7 +710,15 @@
         <w:spacing w:line="276" w:lineRule="auto"/>
       </w:pPr>
       <w:r>
-        <w:t>The Rayleigh-Sommerfeld diffraction integral of the first kind (RS1) can be expressed as</w:t>
+        <w:t>The Rayleigh-</w:t>
+      </w:r>
+      <w:proofErr w:type="spellStart"/>
+      <w:r>
+        <w:t>Sommerfeld</w:t>
+      </w:r>
+      <w:proofErr w:type="spellEnd"/>
+      <w:r>
+        <w:t xml:space="preserve"> diffraction integral of the first kind (RS1) can be expressed as</w:t>
       </w:r>
     </w:p>
     <w:p>
@@ -846,46 +765,266 @@
             <v:path o:extrusionok="f" gradientshapeok="t" o:connecttype="rect"/>
             <o:lock v:ext="edit" aspectratio="t"/>
           </v:shapetype>
-          <v:shape id="_x0000_i1025" type="#_x0000_t75" style="width:200pt;height:45.2pt" o:ole="">
+          <v:shape id="_x0000_i1025" type="#_x0000_t75" style="width:200.3pt;height:45.25pt" o:ole="">
+            <v:imagedata r:id="rId12" o:title=""/>
+          </v:shape>
+          <o:OLEObject Type="Embed" ProgID="Equation.DSMT4" ShapeID="_x0000_i1025" DrawAspect="Content" ObjectID="_1672206090" r:id="rId13"/>
+        </w:object>
+      </w:r>
+    </w:p>
+    <w:p>
+      <w:pPr>
+        <w:spacing w:line="276" w:lineRule="auto"/>
+      </w:pPr>
+    </w:p>
+    <w:p>
+      <w:pPr>
+        <w:spacing w:line="276" w:lineRule="auto"/>
+      </w:pPr>
+      <w:proofErr w:type="gramStart"/>
+      <w:r>
+        <w:t>where</w:t>
+      </w:r>
+      <w:proofErr w:type="gramEnd"/>
+      <w:r>
+        <w:t xml:space="preserve"> </w:t>
+      </w:r>
+      <w:r>
+        <w:rPr>
+          <w:i/>
+        </w:rPr>
+        <w:t>E</w:t>
+      </w:r>
+      <w:r>
+        <w:rPr>
+          <w:i/>
+          <w:vertAlign w:val="subscript"/>
+        </w:rPr>
+        <w:t>P</w:t>
+      </w:r>
+      <w:r>
+        <w:t xml:space="preserve"> is the electric field at the observation point P, </w:t>
+      </w:r>
+      <w:proofErr w:type="spellStart"/>
+      <w:r>
+        <w:rPr>
+          <w:i/>
+        </w:rPr>
+        <w:t>E</w:t>
+      </w:r>
+      <w:r>
+        <w:rPr>
+          <w:i/>
+          <w:vertAlign w:val="subscript"/>
+        </w:rPr>
+        <w:t>Q</w:t>
+      </w:r>
+      <w:proofErr w:type="spellEnd"/>
+      <w:r>
+        <w:t xml:space="preserve"> is the electric field within the aperture and </w:t>
+      </w:r>
+      <w:proofErr w:type="spellStart"/>
+      <w:r>
+        <w:rPr>
+          <w:i/>
+        </w:rPr>
+        <w:t>r</w:t>
+      </w:r>
+      <w:r>
+        <w:rPr>
+          <w:i/>
+          <w:vertAlign w:val="subscript"/>
+        </w:rPr>
+        <w:t>PQ</w:t>
+      </w:r>
+      <w:proofErr w:type="spellEnd"/>
+      <w:r>
+        <w:t xml:space="preserve"> is the distance from an aperture point Q to the point P. The double integral is over the area of the aperture </w:t>
+      </w:r>
+      <w:r>
+        <w:rPr>
+          <w:i/>
+        </w:rPr>
+        <w:t>S</w:t>
+      </w:r>
+      <w:r>
+        <w:rPr>
+          <w:i/>
+        </w:rPr>
+        <w:softHyphen/>
+      </w:r>
+      <w:r>
+        <w:rPr>
+          <w:i/>
+          <w:vertAlign w:val="subscript"/>
+        </w:rPr>
+        <w:t>A</w:t>
+      </w:r>
+      <w:r>
+        <w:t>.</w:t>
+      </w:r>
+    </w:p>
+    <w:p>
+      <w:pPr>
+        <w:spacing w:line="276" w:lineRule="auto"/>
+      </w:pPr>
+    </w:p>
+    <w:p>
+      <w:pPr>
+        <w:spacing w:line="276" w:lineRule="auto"/>
+      </w:pPr>
+      <w:r>
+        <w:t xml:space="preserve">The [2D] integration is performed over a rectangular </w:t>
+      </w:r>
+      <w:proofErr w:type="gramStart"/>
+      <w:r>
+        <w:t>(</w:t>
+      </w:r>
+      <w:r>
+        <w:t xml:space="preserve"> </w:t>
+      </w:r>
+      <w:proofErr w:type="spellStart"/>
+      <w:r>
+        <w:rPr>
+          <w:i/>
+        </w:rPr>
+        <w:t>a</w:t>
+      </w:r>
+      <w:r>
+        <w:rPr>
+          <w:i/>
+          <w:vertAlign w:val="subscript"/>
+        </w:rPr>
+        <w:t>x</w:t>
+      </w:r>
+      <w:proofErr w:type="spellEnd"/>
+      <w:proofErr w:type="gramEnd"/>
+      <w:r>
+        <w:t xml:space="preserve"> </w:t>
+      </w:r>
+      <w:r>
+        <w:sym w:font="Symbol" w:char="F0B4"/>
+      </w:r>
+      <w:r>
+        <w:t xml:space="preserve"> </w:t>
+      </w:r>
+      <w:r>
+        <w:rPr>
+          <w:i/>
+        </w:rPr>
+        <w:t>a</w:t>
+      </w:r>
+      <w:r>
+        <w:rPr>
+          <w:i/>
+          <w:vertAlign w:val="subscript"/>
+        </w:rPr>
+        <w:t>y</w:t>
+      </w:r>
+      <w:r>
+        <w:t xml:space="preserve"> ) with integration limits  </w:t>
+      </w:r>
+      <w:r>
+        <w:t>(</w:t>
+      </w:r>
+      <w:r>
+        <w:rPr>
+          <w:position w:val="-12"/>
+        </w:rPr>
+        <w:object w:dxaOrig="700" w:dyaOrig="360">
+          <v:shape id="_x0000_i1026" type="#_x0000_t75" style="width:35.1pt;height:18.45pt" o:ole="">
+            <v:imagedata r:id="rId14" o:title=""/>
+          </v:shape>
+          <o:OLEObject Type="Embed" ProgID="Equation.DSMT4" ShapeID="_x0000_i1026" DrawAspect="Content" ObjectID="_1672206091" r:id="rId15"/>
+        </w:object>
+      </w:r>
+      <w:r>
+        <w:t xml:space="preserve">to </w:t>
+      </w:r>
+      <w:r>
+        <w:rPr>
+          <w:position w:val="-12"/>
+        </w:rPr>
+        <w:object w:dxaOrig="700" w:dyaOrig="360">
+          <v:shape id="_x0000_i1027" type="#_x0000_t75" style="width:35.1pt;height:18.45pt" o:ole="">
             <v:imagedata r:id="rId16" o:title=""/>
           </v:shape>
-          <o:OLEObject Type="Embed" ProgID="Equation.DSMT4" ShapeID="_x0000_i1025" DrawAspect="Content" ObjectID="_1475718684" r:id="rId17"/>
+          <o:OLEObject Type="Embed" ProgID="Equation.DSMT4" ShapeID="_x0000_i1027" DrawAspect="Content" ObjectID="_1672206092" r:id="rId17"/>
         </w:object>
       </w:r>
-    </w:p>
-    <w:p>
-      <w:pPr>
-        <w:spacing w:line="276" w:lineRule="auto"/>
-      </w:pPr>
-    </w:p>
-    <w:p>
-      <w:pPr>
-        <w:spacing w:line="276" w:lineRule="auto"/>
-      </w:pPr>
-      <w:r>
-        <w:t xml:space="preserve">where </w:t>
-      </w:r>
+      <w:r>
+        <w:t>)</w:t>
+      </w:r>
+      <w:r>
+        <w:t xml:space="preserve"> and </w:t>
+      </w:r>
+      <w:r>
+        <w:t>(</w:t>
+      </w:r>
+      <w:r>
+        <w:rPr>
+          <w:position w:val="-14"/>
+        </w:rPr>
+        <w:object w:dxaOrig="700" w:dyaOrig="380">
+          <v:shape id="_x0000_i1028" type="#_x0000_t75" style="width:35.1pt;height:19.4pt" o:ole="">
+            <v:imagedata r:id="rId18" o:title=""/>
+          </v:shape>
+          <o:OLEObject Type="Embed" ProgID="Equation.DSMT4" ShapeID="_x0000_i1028" DrawAspect="Content" ObjectID="_1672206093" r:id="rId19"/>
+        </w:object>
+      </w:r>
+      <w:r>
+        <w:t xml:space="preserve"> to </w:t>
+      </w:r>
+      <w:r>
+        <w:rPr>
+          <w:position w:val="-14"/>
+        </w:rPr>
+        <w:object w:dxaOrig="700" w:dyaOrig="380">
+          <v:shape id="_x0000_i1029" type="#_x0000_t75" style="width:35.1pt;height:19.4pt" o:ole="">
+            <v:imagedata r:id="rId20" o:title=""/>
+          </v:shape>
+          <o:OLEObject Type="Embed" ProgID="Equation.DSMT4" ShapeID="_x0000_i1029" DrawAspect="Content" ObjectID="_1672206094" r:id="rId21"/>
+        </w:object>
+      </w:r>
+      <w:r>
+        <w:t>)</w:t>
+      </w:r>
+      <w:r>
+        <w:t xml:space="preserve">. The aperture space is made up of a grid on </w:t>
+      </w:r>
+      <w:proofErr w:type="spellStart"/>
       <w:r>
         <w:rPr>
           <w:i/>
         </w:rPr>
-        <w:t>E</w:t>
+        <w:t>n</w:t>
       </w:r>
       <w:r>
         <w:rPr>
           <w:i/>
           <w:vertAlign w:val="subscript"/>
         </w:rPr>
-        <w:t>P</w:t>
-      </w:r>
-      <w:r>
-        <w:t xml:space="preserve"> is the electric field at the observation point P, </w:t>
-      </w:r>
+        <w:t>Q</w:t>
+      </w:r>
+      <w:proofErr w:type="spellEnd"/>
+      <w:r>
+        <w:t xml:space="preserve"> </w:t>
+      </w:r>
+      <w:r>
+        <w:rPr>
+          <w:rFonts w:asciiTheme="minorHAnsi" w:hAnsiTheme="minorHAnsi"/>
+        </w:rPr>
+        <w:t>x</w:t>
+      </w:r>
+      <w:r>
+        <w:t xml:space="preserve"> </w:t>
+      </w:r>
+      <w:proofErr w:type="spellStart"/>
       <w:r>
         <w:rPr>
           <w:i/>
         </w:rPr>
-        <w:t>E</w:t>
+        <w:t>n</w:t>
       </w:r>
       <w:r>
         <w:rPr>
@@ -894,207 +1033,7 @@
         </w:rPr>
         <w:t>Q</w:t>
       </w:r>
-      <w:r>
-        <w:t xml:space="preserve"> is the electric field within the aperture and </w:t>
-      </w:r>
-      <w:r>
-        <w:rPr>
-          <w:i/>
-        </w:rPr>
-        <w:t>r</w:t>
-      </w:r>
-      <w:r>
-        <w:rPr>
-          <w:i/>
-          <w:vertAlign w:val="subscript"/>
-        </w:rPr>
-        <w:t>PQ</w:t>
-      </w:r>
-      <w:r>
-        <w:t xml:space="preserve"> is the distance from an aperture point Q to the point P. The double integral is over the area of the aperture </w:t>
-      </w:r>
-      <w:r>
-        <w:rPr>
-          <w:i/>
-        </w:rPr>
-        <w:t>S</w:t>
-      </w:r>
-      <w:r>
-        <w:rPr>
-          <w:i/>
-        </w:rPr>
-        <w:softHyphen/>
-      </w:r>
-      <w:r>
-        <w:rPr>
-          <w:i/>
-          <w:vertAlign w:val="subscript"/>
-        </w:rPr>
-        <w:t>A</w:t>
-      </w:r>
-      <w:r>
-        <w:t>.</w:t>
-      </w:r>
-    </w:p>
-    <w:p>
-      <w:pPr>
-        <w:spacing w:line="276" w:lineRule="auto"/>
-      </w:pPr>
-    </w:p>
-    <w:p>
-      <w:pPr>
-        <w:spacing w:line="276" w:lineRule="auto"/>
-      </w:pPr>
-      <w:r>
-        <w:t>The [2D] integration is performed over a rectangular (</w:t>
-      </w:r>
-      <w:r>
-        <w:t xml:space="preserve"> </w:t>
-      </w:r>
-      <w:r>
-        <w:rPr>
-          <w:i/>
-        </w:rPr>
-        <w:t>a</w:t>
-      </w:r>
-      <w:r>
-        <w:rPr>
-          <w:i/>
-          <w:vertAlign w:val="subscript"/>
-        </w:rPr>
-        <w:t>x</w:t>
-      </w:r>
-      <w:r>
-        <w:t xml:space="preserve"> </w:t>
-      </w:r>
-      <w:r>
-        <w:sym w:font="Symbol" w:char="F0B4"/>
-      </w:r>
-      <w:r>
-        <w:t xml:space="preserve"> </w:t>
-      </w:r>
-      <w:r>
-        <w:rPr>
-          <w:i/>
-        </w:rPr>
-        <w:t>a</w:t>
-      </w:r>
-      <w:r>
-        <w:rPr>
-          <w:i/>
-          <w:vertAlign w:val="subscript"/>
-        </w:rPr>
-        <w:t>y</w:t>
-      </w:r>
-      <w:r>
-        <w:t xml:space="preserve"> ) with integration limits  </w:t>
-      </w:r>
-      <w:r>
-        <w:t>(</w:t>
-      </w:r>
-      <w:r>
-        <w:rPr>
-          <w:position w:val="-12"/>
-        </w:rPr>
-        <w:object w:dxaOrig="700" w:dyaOrig="360">
-          <v:shape id="_x0000_i1026" type="#_x0000_t75" style="width:34.8pt;height:18pt" o:ole="">
-            <v:imagedata r:id="rId18" o:title=""/>
-          </v:shape>
-          <o:OLEObject Type="Embed" ProgID="Equation.DSMT4" ShapeID="_x0000_i1026" DrawAspect="Content" ObjectID="_1475718685" r:id="rId19"/>
-        </w:object>
-      </w:r>
-      <w:r>
-        <w:t xml:space="preserve">to </w:t>
-      </w:r>
-      <w:r>
-        <w:rPr>
-          <w:position w:val="-12"/>
-        </w:rPr>
-        <w:object w:dxaOrig="700" w:dyaOrig="360">
-          <v:shape id="_x0000_i1027" type="#_x0000_t75" style="width:34.8pt;height:18pt" o:ole="">
-            <v:imagedata r:id="rId20" o:title=""/>
-          </v:shape>
-          <o:OLEObject Type="Embed" ProgID="Equation.DSMT4" ShapeID="_x0000_i1027" DrawAspect="Content" ObjectID="_1475718686" r:id="rId21"/>
-        </w:object>
-      </w:r>
-      <w:r>
-        <w:t>)</w:t>
-      </w:r>
-      <w:r>
-        <w:t xml:space="preserve"> and </w:t>
-      </w:r>
-      <w:r>
-        <w:t>(</w:t>
-      </w:r>
-      <w:r>
-        <w:rPr>
-          <w:position w:val="-14"/>
-        </w:rPr>
-        <w:object w:dxaOrig="700" w:dyaOrig="380">
-          <v:shape id="_x0000_i1028" type="#_x0000_t75" style="width:34.8pt;height:19.2pt" o:ole="">
-            <v:imagedata r:id="rId22" o:title=""/>
-          </v:shape>
-          <o:OLEObject Type="Embed" ProgID="Equation.DSMT4" ShapeID="_x0000_i1028" DrawAspect="Content" ObjectID="_1475718687" r:id="rId23"/>
-        </w:object>
-      </w:r>
-      <w:r>
-        <w:t xml:space="preserve"> to </w:t>
-      </w:r>
-      <w:r>
-        <w:rPr>
-          <w:position w:val="-14"/>
-        </w:rPr>
-        <w:object w:dxaOrig="700" w:dyaOrig="380">
-          <v:shape id="_x0000_i1029" type="#_x0000_t75" style="width:34.8pt;height:19.2pt" o:ole="">
-            <v:imagedata r:id="rId24" o:title=""/>
-          </v:shape>
-          <o:OLEObject Type="Embed" ProgID="Equation.DSMT4" ShapeID="_x0000_i1029" DrawAspect="Content" ObjectID="_1475718688" r:id="rId25"/>
-        </w:object>
-      </w:r>
-      <w:r>
-        <w:t>)</w:t>
-      </w:r>
-      <w:r>
-        <w:t xml:space="preserve">. The aperture space is made up of a grid on </w:t>
-      </w:r>
-      <w:r>
-        <w:rPr>
-          <w:i/>
-        </w:rPr>
-        <w:t>n</w:t>
-      </w:r>
-      <w:r>
-        <w:rPr>
-          <w:i/>
-          <w:vertAlign w:val="subscript"/>
-        </w:rPr>
-        <w:t>Q</w:t>
-      </w:r>
-      <w:r>
-        <w:t xml:space="preserve"> </w:t>
-      </w:r>
-      <w:r>
-        <w:rPr>
-          <w:rFonts w:asciiTheme="minorHAnsi" w:hAnsiTheme="minorHAnsi"/>
-        </w:rPr>
-        <w:t>x</w:t>
-      </w:r>
-      <w:r>
-        <w:t xml:space="preserve"> </w:t>
-      </w:r>
-      <w:r>
-        <w:rPr>
-          <w:i/>
-        </w:rPr>
-        <w:t>n</w:t>
-      </w:r>
-      <w:r>
-        <w:rPr>
-          <w:i/>
-          <w:vertAlign w:val="subscript"/>
-        </w:rPr>
-        <w:t>Q</w:t>
-      </w:r>
+      <w:proofErr w:type="spellEnd"/>
       <w:r>
         <w:t xml:space="preserve"> points. </w:t>
       </w:r>
@@ -1119,8 +1058,13 @@
         <w:tab/>
       </w:r>
       <w:r>
-        <w:t xml:space="preserve">The maximum energy density  </w:t>
-      </w:r>
+        <w:t xml:space="preserve">The maximum energy </w:t>
+      </w:r>
+      <w:proofErr w:type="gramStart"/>
+      <w:r>
+        <w:t xml:space="preserve">density  </w:t>
+      </w:r>
+      <w:proofErr w:type="spellStart"/>
       <w:r>
         <w:rPr>
           <w:i/>
@@ -1134,6 +1078,8 @@
         </w:rPr>
         <w:t>Qmax</w:t>
       </w:r>
+      <w:proofErr w:type="spellEnd"/>
+      <w:proofErr w:type="gramEnd"/>
       <w:r>
         <w:t xml:space="preserve"> [W.m</w:t>
       </w:r>
@@ -1170,6 +1116,8 @@
       <w:r>
         <w:tab/>
       </w:r>
+      <w:proofErr w:type="spellStart"/>
+      <w:proofErr w:type="gramStart"/>
       <w:r>
         <w:rPr>
           <w:rFonts w:ascii="Courier New" w:hAnsi="Courier New" w:cs="Courier New"/>
@@ -1178,62 +1126,10 @@
           <w:szCs w:val="20"/>
           <w:lang w:eastAsia="zh-CN"/>
         </w:rPr>
-        <w:t xml:space="preserve">uQmax = 1e-3;  </w:t>
-      </w:r>
-    </w:p>
-    <w:p>
-      <w:pPr>
-        <w:spacing w:line="276" w:lineRule="auto"/>
-      </w:pPr>
-    </w:p>
-    <w:p>
-      <w:pPr>
-        <w:spacing w:line="276" w:lineRule="auto"/>
-      </w:pPr>
-      <w:r>
-        <w:t>2.</w:t>
-      </w:r>
-      <w:r>
-        <w:tab/>
-        <w:t>T</w:t>
-      </w:r>
-      <w:r>
-        <w:t xml:space="preserve">he electric field </w:t>
-      </w:r>
-      <w:r>
-        <w:rPr>
-          <w:i/>
-        </w:rPr>
-        <w:t>E</w:t>
-      </w:r>
-      <w:r>
-        <w:rPr>
-          <w:i/>
-          <w:vertAlign w:val="subscript"/>
-        </w:rPr>
-        <w:t>Q</w:t>
-      </w:r>
-      <w:r>
-        <w:t xml:space="preserve"> is calculated at each grid point</w:t>
-      </w:r>
-    </w:p>
-    <w:p>
-      <w:pPr>
-        <w:spacing w:line="276" w:lineRule="auto"/>
-      </w:pPr>
-    </w:p>
-    <w:p>
-      <w:pPr>
-        <w:autoSpaceDE w:val="0"/>
-        <w:autoSpaceDN w:val="0"/>
-        <w:adjustRightInd w:val="0"/>
-        <w:spacing w:line="276" w:lineRule="auto"/>
-        <w:ind w:firstLine="720"/>
-        <w:rPr>
-          <w:rFonts w:ascii="Courier New" w:hAnsi="Courier New" w:cs="Courier New"/>
-          <w:lang w:eastAsia="zh-CN"/>
-        </w:rPr>
-      </w:pPr>
+        <w:t>uQmax</w:t>
+      </w:r>
+      <w:proofErr w:type="spellEnd"/>
+      <w:proofErr w:type="gramEnd"/>
       <w:r>
         <w:rPr>
           <w:rFonts w:ascii="Courier New" w:hAnsi="Courier New" w:cs="Courier New"/>
@@ -1242,8 +1138,51 @@
           <w:szCs w:val="20"/>
           <w:lang w:eastAsia="zh-CN"/>
         </w:rPr>
-        <w:t>EQmax = sqrt(2*uQmax/(cL*nR*eps0));</w:t>
-      </w:r>
+        <w:t xml:space="preserve"> = 1e-3;  </w:t>
+      </w:r>
+    </w:p>
+    <w:p>
+      <w:pPr>
+        <w:spacing w:line="276" w:lineRule="auto"/>
+      </w:pPr>
+    </w:p>
+    <w:p>
+      <w:pPr>
+        <w:spacing w:line="276" w:lineRule="auto"/>
+      </w:pPr>
+      <w:r>
+        <w:t>2.</w:t>
+      </w:r>
+      <w:r>
+        <w:tab/>
+        <w:t>T</w:t>
+      </w:r>
+      <w:r>
+        <w:t xml:space="preserve">he electric field </w:t>
+      </w:r>
+      <w:proofErr w:type="spellStart"/>
+      <w:r>
+        <w:rPr>
+          <w:i/>
+        </w:rPr>
+        <w:t>E</w:t>
+      </w:r>
+      <w:r>
+        <w:rPr>
+          <w:i/>
+          <w:vertAlign w:val="subscript"/>
+        </w:rPr>
+        <w:t>Q</w:t>
+      </w:r>
+      <w:proofErr w:type="spellEnd"/>
+      <w:r>
+        <w:t xml:space="preserve"> is calculated at each grid point</w:t>
+      </w:r>
+    </w:p>
+    <w:p>
+      <w:pPr>
+        <w:spacing w:line="276" w:lineRule="auto"/>
+      </w:pPr>
     </w:p>
     <w:p>
       <w:pPr>
@@ -1252,6 +1191,13 @@
         <w:adjustRightInd w:val="0"/>
         <w:spacing w:line="276" w:lineRule="auto"/>
         <w:ind w:firstLine="720"/>
+        <w:rPr>
+          <w:rFonts w:ascii="Courier New" w:hAnsi="Courier New" w:cs="Courier New"/>
+          <w:lang w:eastAsia="zh-CN"/>
+        </w:rPr>
+      </w:pPr>
+      <w:proofErr w:type="spellStart"/>
+      <w:r>
         <w:rPr>
           <w:rFonts w:ascii="Courier New" w:hAnsi="Courier New" w:cs="Courier New"/>
           <w:color w:val="000000"/>
@@ -1259,7 +1205,9 @@
           <w:szCs w:val="20"/>
           <w:lang w:eastAsia="zh-CN"/>
         </w:rPr>
-      </w:pPr>
+        <w:t>EQmax</w:t>
+      </w:r>
+      <w:proofErr w:type="spellEnd"/>
       <w:r>
         <w:rPr>
           <w:rFonts w:ascii="Courier New" w:hAnsi="Courier New" w:cs="Courier New"/>
@@ -1268,7 +1216,201 @@
           <w:szCs w:val="20"/>
           <w:lang w:eastAsia="zh-CN"/>
         </w:rPr>
-        <w:t xml:space="preserve">EQ = EQmax .* ones(nQ,nQ); </w:t>
+        <w:t xml:space="preserve"> = </w:t>
+      </w:r>
+      <w:proofErr w:type="spellStart"/>
+      <w:proofErr w:type="gramStart"/>
+      <w:r>
+        <w:rPr>
+          <w:rFonts w:ascii="Courier New" w:hAnsi="Courier New" w:cs="Courier New"/>
+          <w:color w:val="000000"/>
+          <w:sz w:val="20"/>
+          <w:szCs w:val="20"/>
+          <w:lang w:eastAsia="zh-CN"/>
+        </w:rPr>
+        <w:t>sqrt</w:t>
+      </w:r>
+      <w:proofErr w:type="spellEnd"/>
+      <w:r>
+        <w:rPr>
+          <w:rFonts w:ascii="Courier New" w:hAnsi="Courier New" w:cs="Courier New"/>
+          <w:color w:val="000000"/>
+          <w:sz w:val="20"/>
+          <w:szCs w:val="20"/>
+          <w:lang w:eastAsia="zh-CN"/>
+        </w:rPr>
+        <w:t>(</w:t>
+      </w:r>
+      <w:proofErr w:type="gramEnd"/>
+      <w:r>
+        <w:rPr>
+          <w:rFonts w:ascii="Courier New" w:hAnsi="Courier New" w:cs="Courier New"/>
+          <w:color w:val="000000"/>
+          <w:sz w:val="20"/>
+          <w:szCs w:val="20"/>
+          <w:lang w:eastAsia="zh-CN"/>
+        </w:rPr>
+        <w:t>2*</w:t>
+      </w:r>
+      <w:proofErr w:type="spellStart"/>
+      <w:r>
+        <w:rPr>
+          <w:rFonts w:ascii="Courier New" w:hAnsi="Courier New" w:cs="Courier New"/>
+          <w:color w:val="000000"/>
+          <w:sz w:val="20"/>
+          <w:szCs w:val="20"/>
+          <w:lang w:eastAsia="zh-CN"/>
+        </w:rPr>
+        <w:t>uQmax</w:t>
+      </w:r>
+      <w:proofErr w:type="spellEnd"/>
+      <w:r>
+        <w:rPr>
+          <w:rFonts w:ascii="Courier New" w:hAnsi="Courier New" w:cs="Courier New"/>
+          <w:color w:val="000000"/>
+          <w:sz w:val="20"/>
+          <w:szCs w:val="20"/>
+          <w:lang w:eastAsia="zh-CN"/>
+        </w:rPr>
+        <w:t>/(</w:t>
+      </w:r>
+      <w:proofErr w:type="spellStart"/>
+      <w:r>
+        <w:rPr>
+          <w:rFonts w:ascii="Courier New" w:hAnsi="Courier New" w:cs="Courier New"/>
+          <w:color w:val="000000"/>
+          <w:sz w:val="20"/>
+          <w:szCs w:val="20"/>
+          <w:lang w:eastAsia="zh-CN"/>
+        </w:rPr>
+        <w:t>cL</w:t>
+      </w:r>
+      <w:proofErr w:type="spellEnd"/>
+      <w:r>
+        <w:rPr>
+          <w:rFonts w:ascii="Courier New" w:hAnsi="Courier New" w:cs="Courier New"/>
+          <w:color w:val="000000"/>
+          <w:sz w:val="20"/>
+          <w:szCs w:val="20"/>
+          <w:lang w:eastAsia="zh-CN"/>
+        </w:rPr>
+        <w:t>*</w:t>
+      </w:r>
+      <w:proofErr w:type="spellStart"/>
+      <w:r>
+        <w:rPr>
+          <w:rFonts w:ascii="Courier New" w:hAnsi="Courier New" w:cs="Courier New"/>
+          <w:color w:val="000000"/>
+          <w:sz w:val="20"/>
+          <w:szCs w:val="20"/>
+          <w:lang w:eastAsia="zh-CN"/>
+        </w:rPr>
+        <w:t>nR</w:t>
+      </w:r>
+      <w:proofErr w:type="spellEnd"/>
+      <w:r>
+        <w:rPr>
+          <w:rFonts w:ascii="Courier New" w:hAnsi="Courier New" w:cs="Courier New"/>
+          <w:color w:val="000000"/>
+          <w:sz w:val="20"/>
+          <w:szCs w:val="20"/>
+          <w:lang w:eastAsia="zh-CN"/>
+        </w:rPr>
+        <w:t>*eps0));</w:t>
+      </w:r>
+    </w:p>
+    <w:p>
+      <w:pPr>
+        <w:autoSpaceDE w:val="0"/>
+        <w:autoSpaceDN w:val="0"/>
+        <w:adjustRightInd w:val="0"/>
+        <w:spacing w:line="276" w:lineRule="auto"/>
+        <w:ind w:firstLine="720"/>
+        <w:rPr>
+          <w:rFonts w:ascii="Courier New" w:hAnsi="Courier New" w:cs="Courier New"/>
+          <w:color w:val="000000"/>
+          <w:sz w:val="20"/>
+          <w:szCs w:val="20"/>
+          <w:lang w:eastAsia="zh-CN"/>
+        </w:rPr>
+      </w:pPr>
+      <w:proofErr w:type="spellStart"/>
+      <w:r>
+        <w:rPr>
+          <w:rFonts w:ascii="Courier New" w:hAnsi="Courier New" w:cs="Courier New"/>
+          <w:color w:val="000000"/>
+          <w:sz w:val="20"/>
+          <w:szCs w:val="20"/>
+          <w:lang w:eastAsia="zh-CN"/>
+        </w:rPr>
+        <w:t>EQ</w:t>
+      </w:r>
+      <w:proofErr w:type="spellEnd"/>
+      <w:r>
+        <w:rPr>
+          <w:rFonts w:ascii="Courier New" w:hAnsi="Courier New" w:cs="Courier New"/>
+          <w:color w:val="000000"/>
+          <w:sz w:val="20"/>
+          <w:szCs w:val="20"/>
+          <w:lang w:eastAsia="zh-CN"/>
+        </w:rPr>
+        <w:t xml:space="preserve"> = </w:t>
+      </w:r>
+      <w:proofErr w:type="spellStart"/>
+      <w:proofErr w:type="gramStart"/>
+      <w:r>
+        <w:rPr>
+          <w:rFonts w:ascii="Courier New" w:hAnsi="Courier New" w:cs="Courier New"/>
+          <w:color w:val="000000"/>
+          <w:sz w:val="20"/>
+          <w:szCs w:val="20"/>
+          <w:lang w:eastAsia="zh-CN"/>
+        </w:rPr>
+        <w:t>EQmax</w:t>
+      </w:r>
+      <w:proofErr w:type="spellEnd"/>
+      <w:r>
+        <w:rPr>
+          <w:rFonts w:ascii="Courier New" w:hAnsi="Courier New" w:cs="Courier New"/>
+          <w:color w:val="000000"/>
+          <w:sz w:val="20"/>
+          <w:szCs w:val="20"/>
+          <w:lang w:eastAsia="zh-CN"/>
+        </w:rPr>
+        <w:t xml:space="preserve"> .</w:t>
+      </w:r>
+      <w:proofErr w:type="gramEnd"/>
+      <w:r>
+        <w:rPr>
+          <w:rFonts w:ascii="Courier New" w:hAnsi="Courier New" w:cs="Courier New"/>
+          <w:color w:val="000000"/>
+          <w:sz w:val="20"/>
+          <w:szCs w:val="20"/>
+          <w:lang w:eastAsia="zh-CN"/>
+        </w:rPr>
+        <w:t>* ones(</w:t>
+      </w:r>
+      <w:proofErr w:type="spellStart"/>
+      <w:r>
+        <w:rPr>
+          <w:rFonts w:ascii="Courier New" w:hAnsi="Courier New" w:cs="Courier New"/>
+          <w:color w:val="000000"/>
+          <w:sz w:val="20"/>
+          <w:szCs w:val="20"/>
+          <w:lang w:eastAsia="zh-CN"/>
+        </w:rPr>
+        <w:t>nQ,nQ</w:t>
+      </w:r>
+      <w:proofErr w:type="spellEnd"/>
+      <w:r>
+        <w:rPr>
+          <w:rFonts w:ascii="Courier New" w:hAnsi="Courier New" w:cs="Courier New"/>
+          <w:color w:val="000000"/>
+          <w:sz w:val="20"/>
+          <w:szCs w:val="20"/>
+          <w:lang w:eastAsia="zh-CN"/>
+        </w:rPr>
+        <w:t xml:space="preserve">); </w:t>
       </w:r>
     </w:p>
     <w:p>
@@ -1288,6 +1430,7 @@
         <w:tab/>
         <w:t xml:space="preserve">By setting a subset of the </w:t>
       </w:r>
+      <w:proofErr w:type="spellStart"/>
       <w:r>
         <w:rPr>
           <w:i/>
@@ -1301,6 +1444,7 @@
         </w:rPr>
         <w:t>Q</w:t>
       </w:r>
+      <w:proofErr w:type="spellEnd"/>
       <w:r>
         <w:t xml:space="preserve"> values to zero, the shape of the aperture can be established. </w:t>
       </w:r>
@@ -1327,7 +1471,16 @@
         <w:t xml:space="preserve">code </w:t>
       </w:r>
       <w:r>
-        <w:t xml:space="preserve">for the mscript  </w:t>
+        <w:t xml:space="preserve">for the </w:t>
+      </w:r>
+      <w:proofErr w:type="spellStart"/>
+      <w:proofErr w:type="gramStart"/>
+      <w:r>
+        <w:t>mscript</w:t>
+      </w:r>
+      <w:proofErr w:type="spellEnd"/>
+      <w:r>
+        <w:t xml:space="preserve">  </w:t>
       </w:r>
       <w:r>
         <w:rPr>
@@ -1335,17 +1488,27 @@
           <w:b/>
           <w:color w:val="984806" w:themeColor="accent6" w:themeShade="80"/>
         </w:rPr>
-        <w:t>op_rs_rxy_03.m</w:t>
-      </w:r>
-      <w:r>
-        <w:rPr>
+        <w:t>op</w:t>
+      </w:r>
+      <w:proofErr w:type="gramEnd"/>
+      <w:r>
+        <w:rPr>
+          <w:rFonts w:asciiTheme="minorHAnsi" w:hAnsiTheme="minorHAnsi"/>
+          <w:b/>
           <w:color w:val="984806" w:themeColor="accent6" w:themeShade="80"/>
         </w:rPr>
+        <w:t>_rs_rxy_03.m</w:t>
+      </w:r>
+      <w:r>
+        <w:rPr>
+          <w:color w:val="984806" w:themeColor="accent6" w:themeShade="80"/>
+        </w:rPr>
         <w:t xml:space="preserve">  </w:t>
       </w:r>
       <w:r>
         <w:t xml:space="preserve">needs to be modified for different shaped apertures by changing: values for the input parameters, the setting of the values </w:t>
       </w:r>
+      <w:proofErr w:type="spellStart"/>
       <w:r>
         <w:rPr>
           <w:i/>
@@ -1359,6 +1522,7 @@
         </w:rPr>
         <w:t>Q</w:t>
       </w:r>
+      <w:proofErr w:type="spellEnd"/>
       <w:r>
         <w:t xml:space="preserve"> to 0, the output pa</w:t>
       </w:r>
@@ -1384,6 +1548,7 @@
           <w:b/>
           <w:color w:val="0000FF"/>
         </w:rPr>
+        <w:lastRenderedPageBreak/>
         <w:t>DOUBLE SLIT</w:t>
       </w:r>
     </w:p>
@@ -1415,29 +1580,57 @@
         <w:rPr>
           <w:lang w:eastAsia="zh-CN"/>
         </w:rPr>
-        <w:t>integrating the Rayleigh-Sommerfeld diffraction integral. Several examples will be given.</w:t>
-      </w:r>
-    </w:p>
-    <w:p>
-      <w:pPr>
-        <w:spacing w:line="276" w:lineRule="auto"/>
-        <w:rPr>
-          <w:lang w:eastAsia="zh-CN"/>
-        </w:rPr>
-      </w:pPr>
-    </w:p>
-    <w:p>
-      <w:pPr>
-        <w:spacing w:line="276" w:lineRule="auto"/>
-        <w:rPr>
-          <w:lang w:eastAsia="zh-CN"/>
-        </w:rPr>
-      </w:pPr>
-      <w:r>
-        <w:rPr>
-          <w:lang w:eastAsia="zh-CN"/>
-        </w:rPr>
-        <w:t xml:space="preserve">In the mscript, you can vary the values of the wavelength, slit widths in the X and Y directions and the separation between slits (centre to centre distance). </w:t>
+        <w:t>integrating the Rayleigh-</w:t>
+      </w:r>
+      <w:proofErr w:type="spellStart"/>
+      <w:r>
+        <w:rPr>
+          <w:lang w:eastAsia="zh-CN"/>
+        </w:rPr>
+        <w:t>Sommerfeld</w:t>
+      </w:r>
+      <w:proofErr w:type="spellEnd"/>
+      <w:r>
+        <w:rPr>
+          <w:lang w:eastAsia="zh-CN"/>
+        </w:rPr>
+        <w:t xml:space="preserve"> diffraction integral. Several examples will be given.</w:t>
+      </w:r>
+    </w:p>
+    <w:p>
+      <w:pPr>
+        <w:spacing w:line="276" w:lineRule="auto"/>
+        <w:rPr>
+          <w:lang w:eastAsia="zh-CN"/>
+        </w:rPr>
+      </w:pPr>
+    </w:p>
+    <w:p>
+      <w:pPr>
+        <w:spacing w:line="276" w:lineRule="auto"/>
+        <w:rPr>
+          <w:lang w:eastAsia="zh-CN"/>
+        </w:rPr>
+      </w:pPr>
+      <w:r>
+        <w:rPr>
+          <w:lang w:eastAsia="zh-CN"/>
+        </w:rPr>
+        <w:t xml:space="preserve">In the </w:t>
+      </w:r>
+      <w:proofErr w:type="spellStart"/>
+      <w:r>
+        <w:rPr>
+          <w:lang w:eastAsia="zh-CN"/>
+        </w:rPr>
+        <w:t>mscript</w:t>
+      </w:r>
+      <w:proofErr w:type="spellEnd"/>
+      <w:r>
+        <w:rPr>
+          <w:lang w:eastAsia="zh-CN"/>
+        </w:rPr>
+        <w:t xml:space="preserve">, you can vary the values of the wavelength, slit widths in the X and Y directions and the separation between slits (centre to centre distance). </w:t>
       </w:r>
     </w:p>
     <w:p>
@@ -1485,7 +1678,7 @@
                     </pic:cNvPicPr>
                   </pic:nvPicPr>
                   <pic:blipFill>
-                    <a:blip r:embed="rId26">
+                    <a:blip r:embed="rId22">
                       <a:extLst>
                         <a:ext uri="{28A0092B-C50C-407E-A947-70E740481C1C}">
                           <a14:useLocalDpi xmlns:a14="http://schemas.microsoft.com/office/drawing/2010/main" val="0"/>
@@ -1530,12 +1723,21 @@
           <w:lang w:eastAsia="zh-CN"/>
         </w:rPr>
       </w:pPr>
-      <w:r>
-        <w:rPr>
-          <w:lang w:eastAsia="zh-CN"/>
-        </w:rPr>
-        <w:t xml:space="preserve">Fig. 1.   </w:t>
-      </w:r>
+      <w:proofErr w:type="gramStart"/>
+      <w:r>
+        <w:rPr>
+          <w:lang w:eastAsia="zh-CN"/>
+        </w:rPr>
+        <w:t>Fig. 1.</w:t>
+      </w:r>
+      <w:proofErr w:type="gramEnd"/>
+      <w:r>
+        <w:rPr>
+          <w:lang w:eastAsia="zh-CN"/>
+        </w:rPr>
+        <w:t xml:space="preserve">   </w:t>
+      </w:r>
+      <w:proofErr w:type="gramStart"/>
       <w:r>
         <w:rPr>
           <w:lang w:eastAsia="zh-CN"/>
@@ -1560,27 +1762,42 @@
         </w:rPr>
         <w:t>.</w:t>
       </w:r>
-    </w:p>
-    <w:p>
-      <w:pPr>
-        <w:spacing w:line="276" w:lineRule="auto"/>
-        <w:rPr>
-          <w:lang w:eastAsia="zh-CN"/>
-        </w:rPr>
-      </w:pPr>
-    </w:p>
-    <w:p>
-      <w:pPr>
-        <w:spacing w:line="276" w:lineRule="auto"/>
-        <w:rPr>
-          <w:lang w:eastAsia="zh-CN"/>
-        </w:rPr>
-      </w:pPr>
-      <w:r>
-        <w:rPr>
-          <w:lang w:eastAsia="zh-CN"/>
-        </w:rPr>
-        <w:t>The energy density (irradiance) distribution function for two parallel slits in the Fraunhofer region is</w:t>
+      <w:proofErr w:type="gramEnd"/>
+    </w:p>
+    <w:p>
+      <w:pPr>
+        <w:spacing w:line="276" w:lineRule="auto"/>
+        <w:rPr>
+          <w:lang w:eastAsia="zh-CN"/>
+        </w:rPr>
+      </w:pPr>
+    </w:p>
+    <w:p>
+      <w:pPr>
+        <w:spacing w:line="276" w:lineRule="auto"/>
+        <w:rPr>
+          <w:lang w:eastAsia="zh-CN"/>
+        </w:rPr>
+      </w:pPr>
+      <w:r>
+        <w:rPr>
+          <w:lang w:eastAsia="zh-CN"/>
+        </w:rPr>
+        <w:t xml:space="preserve">The energy density (irradiance) distribution function for two parallel slits in the </w:t>
+      </w:r>
+      <w:proofErr w:type="spellStart"/>
+      <w:r>
+        <w:rPr>
+          <w:lang w:eastAsia="zh-CN"/>
+        </w:rPr>
+        <w:t>Fraunhofer</w:t>
+      </w:r>
+      <w:proofErr w:type="spellEnd"/>
+      <w:r>
+        <w:rPr>
+          <w:lang w:eastAsia="zh-CN"/>
+        </w:rPr>
+        <w:t xml:space="preserve"> region is</w:t>
       </w:r>
     </w:p>
     <w:p>
@@ -1632,21 +1849,30 @@
           <w:position w:val="-34"/>
         </w:rPr>
         <w:object w:dxaOrig="3760" w:dyaOrig="859">
-          <v:shape id="_x0000_i1030" type="#_x0000_t75" style="width:188pt;height:43.2pt" o:ole="">
-            <v:imagedata r:id="rId27" o:title=""/>
+          <v:shape id="_x0000_i1030" type="#_x0000_t75" style="width:188.3pt;height:43.4pt" o:ole="">
+            <v:imagedata r:id="rId23" o:title=""/>
           </v:shape>
-          <o:OLEObject Type="Embed" ProgID="Equation.DSMT4" ShapeID="_x0000_i1030" DrawAspect="Content" ObjectID="_1475718689" r:id="rId28"/>
+          <o:OLEObject Type="Embed" ProgID="Equation.DSMT4" ShapeID="_x0000_i1030" DrawAspect="Content" ObjectID="_1672206095" r:id="rId24"/>
         </w:object>
       </w:r>
       <w:r>
         <w:t xml:space="preserve">       </w:t>
       </w:r>
+      <w:proofErr w:type="spellStart"/>
       <w:r>
         <w:rPr>
           <w:b/>
           <w:color w:val="7030A0"/>
         </w:rPr>
-        <w:t>Fraunhofer diffraction</w:t>
+        <w:t>Fraunhofer</w:t>
+      </w:r>
+      <w:proofErr w:type="spellEnd"/>
+      <w:r>
+        <w:rPr>
+          <w:b/>
+          <w:color w:val="7030A0"/>
+        </w:rPr>
+        <w:t xml:space="preserve"> diffraction</w:t>
       </w:r>
     </w:p>
     <w:p>
@@ -1656,8 +1882,13 @@
           <w:tab w:val="left" w:pos="1418"/>
         </w:tabs>
       </w:pPr>
-      <w:r>
-        <w:t xml:space="preserve">where </w:t>
+      <w:proofErr w:type="gramStart"/>
+      <w:r>
+        <w:t>where</w:t>
+      </w:r>
+      <w:proofErr w:type="gramEnd"/>
+      <w:r>
+        <w:t xml:space="preserve"> </w:t>
       </w:r>
       <w:r>
         <w:rPr>
@@ -1674,6 +1905,7 @@
       <w:r>
         <w:t xml:space="preserve"> is a normalizing constant and the optical coordinates </w:t>
       </w:r>
+      <w:proofErr w:type="spellStart"/>
       <w:r>
         <w:rPr>
           <w:i/>
@@ -1687,9 +1919,11 @@
         </w:rPr>
         <w:t>Px</w:t>
       </w:r>
+      <w:proofErr w:type="spellEnd"/>
       <w:r>
         <w:t xml:space="preserve"> , </w:t>
       </w:r>
+      <w:proofErr w:type="spellStart"/>
       <w:r>
         <w:rPr>
           <w:i/>
@@ -1703,6 +1937,7 @@
         </w:rPr>
         <w:t>Py</w:t>
       </w:r>
+      <w:proofErr w:type="spellEnd"/>
       <w:r>
         <w:t xml:space="preserve"> and </w:t>
       </w:r>
@@ -1711,10 +1946,10 @@
           <w:position w:val="-6"/>
         </w:rPr>
         <w:object w:dxaOrig="200" w:dyaOrig="220">
-          <v:shape id="_x0000_i1031" type="#_x0000_t75" style="width:10.4pt;height:10.8pt" o:ole="">
-            <v:imagedata r:id="rId29" o:title=""/>
+          <v:shape id="_x0000_i1031" type="#_x0000_t75" style="width:10.15pt;height:11.1pt" o:ole="">
+            <v:imagedata r:id="rId25" o:title=""/>
           </v:shape>
-          <o:OLEObject Type="Embed" ProgID="Equation.DSMT4" ShapeID="_x0000_i1031" DrawAspect="Content" ObjectID="_1475718690" r:id="rId30"/>
+          <o:OLEObject Type="Embed" ProgID="Equation.DSMT4" ShapeID="_x0000_i1031" DrawAspect="Content" ObjectID="_1672206096" r:id="rId26"/>
         </w:object>
       </w:r>
       <w:r>
@@ -1754,198 +1989,225 @@
           <w:position w:val="-98"/>
         </w:rPr>
         <w:object w:dxaOrig="3379" w:dyaOrig="2079">
-          <v:shape id="_x0000_i1032" type="#_x0000_t75" style="width:169.2pt;height:104.4pt" o:ole="">
+          <v:shape id="_x0000_i1032" type="#_x0000_t75" style="width:168.9pt;height:104.3pt" o:ole="">
+            <v:imagedata r:id="rId27" o:title=""/>
+          </v:shape>
+          <o:OLEObject Type="Embed" ProgID="Equation.DSMT4" ShapeID="_x0000_i1032" DrawAspect="Content" ObjectID="_1672206097" r:id="rId28"/>
+        </w:object>
+      </w:r>
+    </w:p>
+    <w:p>
+      <w:pPr>
+        <w:spacing w:line="276" w:lineRule="auto"/>
+        <w:rPr>
+          <w:lang w:eastAsia="zh-CN"/>
+        </w:rPr>
+      </w:pPr>
+    </w:p>
+    <w:p>
+      <w:pPr>
+        <w:rPr>
+          <w:lang w:eastAsia="zh-CN"/>
+        </w:rPr>
+      </w:pPr>
+      <w:r>
+        <w:rPr>
+          <w:lang w:eastAsia="zh-CN"/>
+        </w:rPr>
+        <w:br w:type="page"/>
+      </w:r>
+    </w:p>
+    <w:p>
+      <w:pPr>
+        <w:spacing w:line="276" w:lineRule="auto"/>
+        <w:rPr>
+          <w:lang w:eastAsia="zh-CN"/>
+        </w:rPr>
+      </w:pPr>
+      <w:r>
+        <w:rPr>
+          <w:lang w:eastAsia="zh-CN"/>
+        </w:rPr>
+        <w:lastRenderedPageBreak/>
+        <w:t xml:space="preserve">In the X direction the term </w:t>
+      </w:r>
+    </w:p>
+    <w:p>
+      <w:pPr>
+        <w:spacing w:line="276" w:lineRule="auto"/>
+        <w:rPr>
+          <w:lang w:eastAsia="zh-CN"/>
+        </w:rPr>
+      </w:pPr>
+    </w:p>
+    <w:p>
+      <w:pPr>
+        <w:spacing w:line="276" w:lineRule="auto"/>
+        <w:rPr>
+          <w:lang w:eastAsia="zh-CN"/>
+        </w:rPr>
+      </w:pPr>
+      <w:r>
+        <w:rPr>
+          <w:lang w:eastAsia="zh-CN"/>
+        </w:rPr>
+        <w:tab/>
+      </w:r>
+      <w:r>
+        <w:rPr>
+          <w:lang w:eastAsia="zh-CN"/>
+        </w:rPr>
+        <w:tab/>
+      </w:r>
+      <w:r>
+        <w:rPr>
+          <w:position w:val="-32"/>
+        </w:rPr>
+        <w:object w:dxaOrig="1260" w:dyaOrig="800">
+          <v:shape id="_x0000_i1033" type="#_x0000_t75" style="width:62.75pt;height:40.6pt" o:ole="">
+            <v:imagedata r:id="rId29" o:title=""/>
+          </v:shape>
+          <o:OLEObject Type="Embed" ProgID="Equation.DSMT4" ShapeID="_x0000_i1033" DrawAspect="Content" ObjectID="_1672206098" r:id="rId30"/>
+        </w:object>
+      </w:r>
+      <w:r>
+        <w:t xml:space="preserve">               </w:t>
+      </w:r>
+      <w:proofErr w:type="gramStart"/>
+      <w:r>
+        <w:rPr>
+          <w:b/>
+          <w:color w:val="7030A0"/>
+        </w:rPr>
+        <w:t>envelope</w:t>
+      </w:r>
+      <w:proofErr w:type="gramEnd"/>
+      <w:r>
+        <w:rPr>
+          <w:b/>
+          <w:color w:val="7030A0"/>
+        </w:rPr>
+        <w:t>: single slit diffraction</w:t>
+      </w:r>
+    </w:p>
+    <w:p>
+      <w:pPr>
+        <w:spacing w:line="276" w:lineRule="auto"/>
+        <w:rPr>
+          <w:lang w:eastAsia="zh-CN"/>
+        </w:rPr>
+      </w:pPr>
+      <w:proofErr w:type="gramStart"/>
+      <w:r>
+        <w:rPr>
+          <w:lang w:eastAsia="zh-CN"/>
+        </w:rPr>
+        <w:t>is</w:t>
+      </w:r>
+      <w:proofErr w:type="gramEnd"/>
+      <w:r>
+        <w:rPr>
+          <w:lang w:eastAsia="zh-CN"/>
+        </w:rPr>
+        <w:t xml:space="preserve"> for the single slit of width </w:t>
+      </w:r>
+      <w:r>
+        <w:rPr>
+          <w:i/>
+          <w:lang w:eastAsia="zh-CN"/>
+        </w:rPr>
+        <w:t>a</w:t>
+      </w:r>
+      <w:r>
+        <w:rPr>
+          <w:i/>
+          <w:vertAlign w:val="subscript"/>
+          <w:lang w:eastAsia="zh-CN"/>
+        </w:rPr>
+        <w:t>x</w:t>
+      </w:r>
+      <w:r>
+        <w:rPr>
+          <w:vertAlign w:val="subscript"/>
+          <w:lang w:eastAsia="zh-CN"/>
+        </w:rPr>
+        <w:t>1</w:t>
+      </w:r>
+      <w:r>
+        <w:rPr>
+          <w:lang w:eastAsia="zh-CN"/>
+        </w:rPr>
+        <w:t xml:space="preserve"> </w:t>
+      </w:r>
+      <w:r>
+        <w:rPr>
+          <w:lang w:eastAsia="zh-CN"/>
+        </w:rPr>
+        <w:t xml:space="preserve">and </w:t>
+      </w:r>
+      <w:r>
+        <w:rPr>
+          <w:lang w:eastAsia="zh-CN"/>
+        </w:rPr>
+        <w:t xml:space="preserve">constitutes an envelope for the interference fringes given by the term </w:t>
+      </w:r>
+    </w:p>
+    <w:p>
+      <w:pPr>
+        <w:spacing w:line="276" w:lineRule="auto"/>
+        <w:rPr>
+          <w:lang w:eastAsia="zh-CN"/>
+        </w:rPr>
+      </w:pPr>
+    </w:p>
+    <w:p>
+      <w:pPr>
+        <w:spacing w:line="276" w:lineRule="auto"/>
+        <w:rPr>
+          <w:lang w:eastAsia="zh-CN"/>
+        </w:rPr>
+      </w:pPr>
+      <w:r>
+        <w:rPr>
+          <w:lang w:eastAsia="zh-CN"/>
+        </w:rPr>
+        <w:tab/>
+      </w:r>
+      <w:r>
+        <w:rPr>
+          <w:lang w:eastAsia="zh-CN"/>
+        </w:rPr>
+        <w:tab/>
+      </w:r>
+      <w:r>
+        <w:rPr>
+          <w:position w:val="-14"/>
+        </w:rPr>
+        <w:object w:dxaOrig="840" w:dyaOrig="400">
+          <v:shape id="_x0000_i1034" type="#_x0000_t75" style="width:42.45pt;height:20.3pt" o:ole="">
             <v:imagedata r:id="rId31" o:title=""/>
           </v:shape>
-          <o:OLEObject Type="Embed" ProgID="Equation.DSMT4" ShapeID="_x0000_i1032" DrawAspect="Content" ObjectID="_1475718691" r:id="rId32"/>
+          <o:OLEObject Type="Embed" ProgID="Equation.DSMT4" ShapeID="_x0000_i1034" DrawAspect="Content" ObjectID="_1672206099" r:id="rId32"/>
         </w:object>
       </w:r>
-    </w:p>
-    <w:p>
-      <w:pPr>
-        <w:spacing w:line="276" w:lineRule="auto"/>
-        <w:rPr>
-          <w:lang w:eastAsia="zh-CN"/>
-        </w:rPr>
-      </w:pPr>
-    </w:p>
-    <w:p>
-      <w:pPr>
-        <w:rPr>
-          <w:lang w:eastAsia="zh-CN"/>
-        </w:rPr>
-      </w:pPr>
-      <w:r>
-        <w:rPr>
-          <w:lang w:eastAsia="zh-CN"/>
-        </w:rPr>
-        <w:br w:type="page"/>
-      </w:r>
-    </w:p>
-    <w:p>
-      <w:pPr>
-        <w:spacing w:line="276" w:lineRule="auto"/>
-        <w:rPr>
-          <w:lang w:eastAsia="zh-CN"/>
-        </w:rPr>
-      </w:pPr>
-      <w:r>
-        <w:rPr>
-          <w:lang w:eastAsia="zh-CN"/>
-        </w:rPr>
-        <w:t xml:space="preserve">In the X direction the term </w:t>
-      </w:r>
-    </w:p>
-    <w:p>
-      <w:pPr>
-        <w:spacing w:line="276" w:lineRule="auto"/>
-        <w:rPr>
-          <w:lang w:eastAsia="zh-CN"/>
-        </w:rPr>
-      </w:pPr>
-    </w:p>
-    <w:p>
-      <w:pPr>
-        <w:spacing w:line="276" w:lineRule="auto"/>
-        <w:rPr>
-          <w:lang w:eastAsia="zh-CN"/>
-        </w:rPr>
-      </w:pPr>
-      <w:r>
-        <w:rPr>
-          <w:lang w:eastAsia="zh-CN"/>
-        </w:rPr>
-        <w:tab/>
-      </w:r>
-      <w:r>
-        <w:rPr>
-          <w:lang w:eastAsia="zh-CN"/>
-        </w:rPr>
-        <w:tab/>
-      </w:r>
-      <w:r>
-        <w:rPr>
-          <w:position w:val="-32"/>
-        </w:rPr>
-        <w:object w:dxaOrig="1260" w:dyaOrig="800">
-          <v:shape id="_x0000_i1033" type="#_x0000_t75" style="width:63.2pt;height:40.4pt" o:ole="">
-            <v:imagedata r:id="rId33" o:title=""/>
-          </v:shape>
-          <o:OLEObject Type="Embed" ProgID="Equation.DSMT4" ShapeID="_x0000_i1033" DrawAspect="Content" ObjectID="_1475718692" r:id="rId34"/>
-        </w:object>
-      </w:r>
-      <w:r>
-        <w:t xml:space="preserve">               </w:t>
-      </w:r>
+      <w:r>
+        <w:t xml:space="preserve">                      </w:t>
+      </w:r>
+      <w:proofErr w:type="gramStart"/>
       <w:r>
         <w:rPr>
           <w:b/>
           <w:color w:val="7030A0"/>
         </w:rPr>
-        <w:t>envelope: single slit diffraction</w:t>
-      </w:r>
-    </w:p>
-    <w:p>
-      <w:pPr>
-        <w:spacing w:line="276" w:lineRule="auto"/>
-        <w:rPr>
-          <w:lang w:eastAsia="zh-CN"/>
-        </w:rPr>
-      </w:pPr>
-      <w:r>
-        <w:rPr>
-          <w:lang w:eastAsia="zh-CN"/>
-        </w:rPr>
-        <w:t xml:space="preserve">is for the single slit of width </w:t>
-      </w:r>
-      <w:r>
-        <w:rPr>
-          <w:i/>
-          <w:lang w:eastAsia="zh-CN"/>
-        </w:rPr>
-        <w:t>a</w:t>
-      </w:r>
-      <w:r>
-        <w:rPr>
-          <w:i/>
-          <w:vertAlign w:val="subscript"/>
-          <w:lang w:eastAsia="zh-CN"/>
-        </w:rPr>
-        <w:t>x</w:t>
-      </w:r>
-      <w:r>
-        <w:rPr>
-          <w:vertAlign w:val="subscript"/>
-          <w:lang w:eastAsia="zh-CN"/>
-        </w:rPr>
-        <w:t>1</w:t>
-      </w:r>
-      <w:r>
-        <w:rPr>
-          <w:lang w:eastAsia="zh-CN"/>
-        </w:rPr>
-        <w:t xml:space="preserve"> </w:t>
-      </w:r>
-      <w:r>
-        <w:rPr>
-          <w:lang w:eastAsia="zh-CN"/>
-        </w:rPr>
-        <w:t xml:space="preserve">and </w:t>
-      </w:r>
-      <w:r>
-        <w:rPr>
-          <w:lang w:eastAsia="zh-CN"/>
-        </w:rPr>
-        <w:t xml:space="preserve">constitutes an envelope for the interference fringes given by the term </w:t>
-      </w:r>
-    </w:p>
-    <w:p>
-      <w:pPr>
-        <w:spacing w:line="276" w:lineRule="auto"/>
-        <w:rPr>
-          <w:lang w:eastAsia="zh-CN"/>
-        </w:rPr>
-      </w:pPr>
-    </w:p>
-    <w:p>
-      <w:pPr>
-        <w:spacing w:line="276" w:lineRule="auto"/>
-        <w:rPr>
-          <w:lang w:eastAsia="zh-CN"/>
-        </w:rPr>
-      </w:pPr>
-      <w:r>
-        <w:rPr>
-          <w:lang w:eastAsia="zh-CN"/>
-        </w:rPr>
-        <w:tab/>
-      </w:r>
-      <w:r>
-        <w:rPr>
-          <w:lang w:eastAsia="zh-CN"/>
-        </w:rPr>
-        <w:tab/>
-      </w:r>
-      <w:r>
-        <w:rPr>
-          <w:position w:val="-14"/>
-        </w:rPr>
-        <w:object w:dxaOrig="840" w:dyaOrig="400">
-          <v:shape id="_x0000_i1034" type="#_x0000_t75" style="width:42pt;height:20.4pt" o:ole="">
-            <v:imagedata r:id="rId35" o:title=""/>
-          </v:shape>
-          <o:OLEObject Type="Embed" ProgID="Equation.DSMT4" ShapeID="_x0000_i1034" DrawAspect="Content" ObjectID="_1475718693" r:id="rId36"/>
-        </w:object>
-      </w:r>
-      <w:r>
-        <w:t xml:space="preserve">                      </w:t>
-      </w:r>
+        <w:t>two</w:t>
+      </w:r>
+      <w:proofErr w:type="gramEnd"/>
       <w:r>
         <w:rPr>
           <w:b/>
           <w:color w:val="7030A0"/>
         </w:rPr>
-        <w:t>two slit  interference term</w:t>
+        <w:t xml:space="preserve"> slit  interference term</w:t>
       </w:r>
       <w:r>
         <w:rPr>
@@ -2016,10 +2278,10 @@
           <w:position w:val="-84"/>
         </w:rPr>
         <w:object w:dxaOrig="3100" w:dyaOrig="1800">
-          <v:shape id="_x0000_i1035" type="#_x0000_t75" style="width:154.8pt;height:90pt" o:ole="">
-            <v:imagedata r:id="rId37" o:title=""/>
+          <v:shape id="_x0000_i1035" type="#_x0000_t75" style="width:155.1pt;height:90.45pt" o:ole="">
+            <v:imagedata r:id="rId33" o:title=""/>
           </v:shape>
-          <o:OLEObject Type="Embed" ProgID="Equation.DSMT4" ShapeID="_x0000_i1035" DrawAspect="Content" ObjectID="_1475718694" r:id="rId38"/>
+          <o:OLEObject Type="Embed" ProgID="Equation.DSMT4" ShapeID="_x0000_i1035" DrawAspect="Content" ObjectID="_1672206100" r:id="rId34"/>
         </w:object>
       </w:r>
       <w:r>
@@ -2083,8 +2345,6 @@
         <w:tab/>
         <w:t>(5</w:t>
       </w:r>
-      <w:bookmarkStart w:id="0" w:name="_GoBack"/>
-      <w:bookmarkEnd w:id="0"/>
       <w:r>
         <w:rPr>
           <w:lang w:eastAsia="zh-CN"/>
@@ -2102,181 +2362,798 @@
           <w:position w:val="-84"/>
         </w:rPr>
         <w:object w:dxaOrig="2900" w:dyaOrig="1800">
-          <v:shape id="_x0000_i1036" type="#_x0000_t75" style="width:145.2pt;height:90pt" o:ole="">
+          <v:shape id="_x0000_i1036" type="#_x0000_t75" style="width:144.9pt;height:90.45pt" o:ole="">
+            <v:imagedata r:id="rId35" o:title=""/>
+          </v:shape>
+          <o:OLEObject Type="Embed" ProgID="Equation.DSMT4" ShapeID="_x0000_i1036" DrawAspect="Content" ObjectID="_1672206101" r:id="rId36"/>
+        </w:object>
+      </w:r>
+      <w:r>
+        <w:t xml:space="preserve">    </w:t>
+      </w:r>
+      <w:r>
+        <w:rPr>
+          <w:b/>
+          <w:color w:val="7030A0"/>
+        </w:rPr>
+        <w:t>MAX in the interference pattern</w:t>
+      </w:r>
+    </w:p>
+    <w:p>
+      <w:pPr>
+        <w:spacing w:line="276" w:lineRule="auto"/>
+        <w:rPr>
+          <w:lang w:eastAsia="zh-CN"/>
+        </w:rPr>
+      </w:pPr>
+    </w:p>
+    <w:p>
+      <w:pPr>
+        <w:spacing w:line="276" w:lineRule="auto"/>
+        <w:rPr>
+          <w:lang w:eastAsia="zh-CN"/>
+        </w:rPr>
+      </w:pPr>
+    </w:p>
+    <w:p>
+      <w:pPr>
+        <w:rPr>
+          <w:lang w:eastAsia="zh-CN"/>
+        </w:rPr>
+      </w:pPr>
+      <w:r>
+        <w:rPr>
+          <w:lang w:eastAsia="zh-CN"/>
+        </w:rPr>
+        <w:t xml:space="preserve">You can compare the </w:t>
+      </w:r>
+      <w:proofErr w:type="spellStart"/>
+      <w:r>
+        <w:rPr>
+          <w:lang w:eastAsia="zh-CN"/>
+        </w:rPr>
+        <w:t>Fraunhofer</w:t>
+      </w:r>
+      <w:proofErr w:type="spellEnd"/>
+      <w:r>
+        <w:rPr>
+          <w:lang w:eastAsia="zh-CN"/>
+        </w:rPr>
+        <w:t xml:space="preserve"> predictions with the </w:t>
+      </w:r>
+      <w:r>
+        <w:rPr>
+          <w:lang w:eastAsia="zh-CN"/>
+        </w:rPr>
+        <w:t xml:space="preserve">numerical predictions by running the </w:t>
+      </w:r>
+      <w:proofErr w:type="spellStart"/>
+      <w:r>
+        <w:rPr>
+          <w:lang w:eastAsia="zh-CN"/>
+        </w:rPr>
+        <w:t>mscript</w:t>
+      </w:r>
+      <w:proofErr w:type="spellEnd"/>
+      <w:r>
+        <w:rPr>
+          <w:lang w:eastAsia="zh-CN"/>
+        </w:rPr>
+        <w:t xml:space="preserve"> </w:t>
+      </w:r>
+      <w:r>
+        <w:rPr>
+          <w:lang w:eastAsia="zh-CN"/>
+        </w:rPr>
+        <w:t xml:space="preserve"> </w:t>
+      </w:r>
+      <w:r>
+        <w:rPr>
+          <w:lang w:eastAsia="zh-CN"/>
+        </w:rPr>
+        <w:t xml:space="preserve"> </w:t>
+      </w:r>
+      <w:r>
+        <w:rPr>
+          <w:rFonts w:asciiTheme="minorHAnsi" w:hAnsiTheme="minorHAnsi"/>
+          <w:b/>
+          <w:color w:val="984806" w:themeColor="accent6" w:themeShade="80"/>
+          <w:lang w:eastAsia="zh-CN"/>
+        </w:rPr>
+        <w:t>op_rs_rxy_</w:t>
+      </w:r>
+      <w:proofErr w:type="gramStart"/>
+      <w:r>
+        <w:rPr>
+          <w:rFonts w:asciiTheme="minorHAnsi" w:hAnsiTheme="minorHAnsi"/>
+          <w:b/>
+          <w:color w:val="984806" w:themeColor="accent6" w:themeShade="80"/>
+          <w:lang w:eastAsia="zh-CN"/>
+        </w:rPr>
+        <w:t>03.m</w:t>
+      </w:r>
+      <w:r>
+        <w:rPr>
+          <w:color w:val="984806" w:themeColor="accent6" w:themeShade="80"/>
+          <w:lang w:eastAsia="zh-CN"/>
+        </w:rPr>
+        <w:t xml:space="preserve">  </w:t>
+      </w:r>
+      <w:r>
+        <w:rPr>
+          <w:lang w:eastAsia="zh-CN"/>
+        </w:rPr>
+        <w:t>with</w:t>
+      </w:r>
+      <w:proofErr w:type="gramEnd"/>
+      <w:r>
+        <w:rPr>
+          <w:lang w:eastAsia="zh-CN"/>
+        </w:rPr>
+        <w:t xml:space="preserve"> different parameters.</w:t>
+      </w:r>
+    </w:p>
+    <w:p>
+      <w:pPr>
+        <w:rPr>
+          <w:lang w:eastAsia="zh-CN"/>
+        </w:rPr>
+      </w:pPr>
+    </w:p>
+    <w:p>
+      <w:pPr>
+        <w:rPr>
+          <w:lang w:eastAsia="zh-CN"/>
+        </w:rPr>
+      </w:pPr>
+      <w:r>
+        <w:rPr>
+          <w:lang w:eastAsia="zh-CN"/>
+        </w:rPr>
+        <w:br w:type="page"/>
+      </w:r>
+    </w:p>
+    <w:p>
+      <w:pPr>
+        <w:spacing w:line="276" w:lineRule="auto"/>
+        <w:rPr>
+          <w:rFonts w:ascii="Bookman Old Style" w:hAnsi="Bookman Old Style"/>
+          <w:b/>
+          <w:color w:val="0000FF"/>
+          <w:lang w:eastAsia="zh-CN"/>
+        </w:rPr>
+      </w:pPr>
+      <w:r>
+        <w:rPr>
+          <w:rFonts w:ascii="Bookman Old Style" w:hAnsi="Bookman Old Style"/>
+          <w:b/>
+          <w:color w:val="0000FF"/>
+          <w:lang w:eastAsia="zh-CN"/>
+        </w:rPr>
+        <w:lastRenderedPageBreak/>
+        <w:t>Simulation</w:t>
+      </w:r>
+    </w:p>
+    <w:p>
+      <w:pPr>
+        <w:spacing w:line="276" w:lineRule="auto"/>
+        <w:rPr>
+          <w:lang w:eastAsia="zh-CN"/>
+        </w:rPr>
+      </w:pPr>
+    </w:p>
+    <w:p>
+      <w:pPr>
+        <w:spacing w:line="276" w:lineRule="auto"/>
+        <w:rPr>
+          <w:lang w:eastAsia="zh-CN"/>
+        </w:rPr>
+      </w:pPr>
+      <w:r>
+        <w:rPr>
+          <w:lang w:eastAsia="zh-CN"/>
+        </w:rPr>
+        <w:t xml:space="preserve">Two slits of width 0.015 mm are separated by a distance of 0.060 mm and illuminated by light of wavelength 650 nm. </w:t>
+      </w:r>
+      <w:r>
+        <w:rPr>
+          <w:lang w:eastAsia="zh-CN"/>
+        </w:rPr>
+        <w:t>The distance between the aperture and the screen is 1.00 m</w:t>
+      </w:r>
+    </w:p>
+    <w:p>
+      <w:pPr>
+        <w:spacing w:line="276" w:lineRule="auto"/>
+        <w:rPr>
+          <w:lang w:eastAsia="zh-CN"/>
+        </w:rPr>
+      </w:pPr>
+    </w:p>
+    <w:p>
+      <w:pPr>
+        <w:spacing w:line="276" w:lineRule="auto"/>
+        <w:rPr>
+          <w:lang w:eastAsia="zh-CN"/>
+        </w:rPr>
+      </w:pPr>
+      <w:r>
+        <w:rPr>
+          <w:lang w:eastAsia="zh-CN"/>
+        </w:rPr>
+        <w:t>(1)</w:t>
+      </w:r>
+      <w:r>
+        <w:rPr>
+          <w:lang w:eastAsia="zh-CN"/>
+        </w:rPr>
+        <w:tab/>
+      </w:r>
+      <w:r>
+        <w:rPr>
+          <w:lang w:eastAsia="zh-CN"/>
+        </w:rPr>
+        <w:t>How many bright fringes are seen in the central maximum?</w:t>
+      </w:r>
+    </w:p>
+    <w:p>
+      <w:pPr>
+        <w:spacing w:line="276" w:lineRule="auto"/>
+        <w:ind w:left="720" w:hanging="720"/>
+        <w:rPr>
+          <w:lang w:eastAsia="zh-CN"/>
+        </w:rPr>
+      </w:pPr>
+      <w:r>
+        <w:rPr>
+          <w:lang w:eastAsia="zh-CN"/>
+        </w:rPr>
+        <w:t>(2)</w:t>
+      </w:r>
+      <w:r>
+        <w:rPr>
+          <w:lang w:eastAsia="zh-CN"/>
+        </w:rPr>
+        <w:tab/>
+        <w:t>What are the position</w:t>
+      </w:r>
+      <w:r>
+        <w:rPr>
+          <w:lang w:eastAsia="zh-CN"/>
+        </w:rPr>
+        <w:t>s</w:t>
+      </w:r>
+      <w:r>
+        <w:rPr>
+          <w:lang w:eastAsia="zh-CN"/>
+        </w:rPr>
+        <w:t xml:space="preserve"> of the first two minima in the X</w:t>
+      </w:r>
+      <w:r>
+        <w:rPr>
+          <w:lang w:eastAsia="zh-CN"/>
+        </w:rPr>
+        <w:t xml:space="preserve"> direction for the envelope?</w:t>
+      </w:r>
+    </w:p>
+    <w:p>
+      <w:pPr>
+        <w:spacing w:line="276" w:lineRule="auto"/>
+        <w:ind w:left="720" w:hanging="720"/>
+        <w:rPr>
+          <w:lang w:eastAsia="zh-CN"/>
+        </w:rPr>
+      </w:pPr>
+      <w:r>
+        <w:rPr>
+          <w:lang w:eastAsia="zh-CN"/>
+        </w:rPr>
+        <w:t>(3)</w:t>
+      </w:r>
+      <w:r>
+        <w:rPr>
+          <w:lang w:eastAsia="zh-CN"/>
+        </w:rPr>
+        <w:tab/>
+        <w:t>What are the positions of the first three maxima in the X direction for the diffraction distribution function?</w:t>
+      </w:r>
+    </w:p>
+    <w:p>
+      <w:pPr>
+        <w:spacing w:line="276" w:lineRule="auto"/>
+        <w:ind w:left="720" w:hanging="720"/>
+        <w:rPr>
+          <w:lang w:eastAsia="zh-CN"/>
+        </w:rPr>
+      </w:pPr>
+      <w:r>
+        <w:rPr>
+          <w:lang w:eastAsia="zh-CN"/>
+        </w:rPr>
+        <w:t>(4)</w:t>
+      </w:r>
+      <w:r>
+        <w:rPr>
+          <w:lang w:eastAsia="zh-CN"/>
+        </w:rPr>
+        <w:tab/>
+        <w:t>What is the spacing between the bright fringes?</w:t>
+      </w:r>
+    </w:p>
+    <w:p>
+      <w:pPr>
+        <w:spacing w:line="276" w:lineRule="auto"/>
+        <w:ind w:left="720" w:hanging="720"/>
+        <w:rPr>
+          <w:lang w:eastAsia="zh-CN"/>
+        </w:rPr>
+      </w:pPr>
+    </w:p>
+    <w:p>
+      <w:pPr>
+        <w:spacing w:line="276" w:lineRule="auto"/>
+        <w:rPr>
+          <w:lang w:eastAsia="zh-CN"/>
+        </w:rPr>
+      </w:pPr>
+      <w:r>
+        <w:rPr>
+          <w:lang w:eastAsia="zh-CN"/>
+        </w:rPr>
+        <w:t xml:space="preserve"> </w:t>
+      </w:r>
+    </w:p>
+    <w:p>
+      <w:pPr>
+        <w:spacing w:line="276" w:lineRule="auto"/>
+        <w:rPr>
+          <w:b/>
+          <w:i/>
+          <w:color w:val="7030A0"/>
+          <w:lang w:eastAsia="zh-CN"/>
+        </w:rPr>
+      </w:pPr>
+      <w:r>
+        <w:rPr>
+          <w:b/>
+          <w:i/>
+          <w:color w:val="7030A0"/>
+          <w:lang w:eastAsia="zh-CN"/>
+        </w:rPr>
+        <w:t>Traditional approach</w:t>
+      </w:r>
+    </w:p>
+    <w:p>
+      <w:pPr>
+        <w:spacing w:line="276" w:lineRule="auto"/>
+        <w:rPr>
+          <w:lang w:eastAsia="zh-CN"/>
+        </w:rPr>
+      </w:pPr>
+      <w:r>
+        <w:rPr>
+          <w:lang w:eastAsia="zh-CN"/>
+        </w:rPr>
+        <w:tab/>
+      </w:r>
+      <w:r>
+        <w:rPr>
+          <w:i/>
+          <w:lang w:eastAsia="zh-CN"/>
+        </w:rPr>
+        <w:t>a</w:t>
+      </w:r>
+      <w:r>
+        <w:rPr>
+          <w:i/>
+          <w:vertAlign w:val="subscript"/>
+          <w:lang w:eastAsia="zh-CN"/>
+        </w:rPr>
+        <w:t>x</w:t>
+      </w:r>
+      <w:r>
+        <w:rPr>
+          <w:vertAlign w:val="subscript"/>
+          <w:lang w:eastAsia="zh-CN"/>
+        </w:rPr>
+        <w:t xml:space="preserve">1 </w:t>
+      </w:r>
+      <w:r>
+        <w:rPr>
+          <w:lang w:eastAsia="zh-CN"/>
+        </w:rPr>
+        <w:t>= 0.015</w:t>
+      </w:r>
+      <w:r>
+        <w:rPr>
+          <w:rFonts w:asciiTheme="minorHAnsi" w:hAnsiTheme="minorHAnsi"/>
+          <w:lang w:eastAsia="zh-CN"/>
+        </w:rPr>
+        <w:t>x</w:t>
+      </w:r>
+      <w:r>
+        <w:rPr>
+          <w:lang w:eastAsia="zh-CN"/>
+        </w:rPr>
+        <w:t>10</w:t>
+      </w:r>
+      <w:r>
+        <w:rPr>
+          <w:vertAlign w:val="superscript"/>
+          <w:lang w:eastAsia="zh-CN"/>
+        </w:rPr>
+        <w:t>-</w:t>
+      </w:r>
+      <w:proofErr w:type="gramStart"/>
+      <w:r>
+        <w:rPr>
+          <w:vertAlign w:val="superscript"/>
+          <w:lang w:eastAsia="zh-CN"/>
+        </w:rPr>
+        <w:t>3</w:t>
+      </w:r>
+      <w:r>
+        <w:rPr>
+          <w:lang w:eastAsia="zh-CN"/>
+        </w:rPr>
+        <w:t xml:space="preserve">  m</w:t>
+      </w:r>
+      <w:proofErr w:type="gramEnd"/>
+      <w:r>
+        <w:rPr>
+          <w:lang w:eastAsia="zh-CN"/>
+        </w:rPr>
+        <w:t xml:space="preserve">     </w:t>
+      </w:r>
+      <w:r>
+        <w:rPr>
+          <w:i/>
+          <w:lang w:eastAsia="zh-CN"/>
+        </w:rPr>
+        <w:t>a</w:t>
+      </w:r>
+      <w:r>
+        <w:rPr>
+          <w:i/>
+          <w:vertAlign w:val="subscript"/>
+          <w:lang w:eastAsia="zh-CN"/>
+        </w:rPr>
+        <w:t>x</w:t>
+      </w:r>
+      <w:r>
+        <w:rPr>
+          <w:vertAlign w:val="subscript"/>
+          <w:lang w:eastAsia="zh-CN"/>
+        </w:rPr>
+        <w:t>2</w:t>
+      </w:r>
+      <w:r>
+        <w:rPr>
+          <w:lang w:eastAsia="zh-CN"/>
+        </w:rPr>
+        <w:t xml:space="preserve"> = 0.060</w:t>
+      </w:r>
+      <w:r>
+        <w:rPr>
+          <w:rFonts w:asciiTheme="minorHAnsi" w:hAnsiTheme="minorHAnsi"/>
+          <w:lang w:eastAsia="zh-CN"/>
+        </w:rPr>
+        <w:t>x</w:t>
+      </w:r>
+      <w:r>
+        <w:rPr>
+          <w:lang w:eastAsia="zh-CN"/>
+        </w:rPr>
+        <w:t>10</w:t>
+      </w:r>
+      <w:r>
+        <w:rPr>
+          <w:vertAlign w:val="superscript"/>
+          <w:lang w:eastAsia="zh-CN"/>
+        </w:rPr>
+        <w:t>-3</w:t>
+      </w:r>
+      <w:r>
+        <w:rPr>
+          <w:lang w:eastAsia="zh-CN"/>
+        </w:rPr>
+        <w:t xml:space="preserve">  m</w:t>
+      </w:r>
+      <w:r>
+        <w:rPr>
+          <w:lang w:eastAsia="zh-CN"/>
+        </w:rPr>
+        <w:t xml:space="preserve">   </w:t>
+      </w:r>
+      <w:proofErr w:type="spellStart"/>
+      <w:r>
+        <w:rPr>
+          <w:i/>
+          <w:lang w:eastAsia="zh-CN"/>
+        </w:rPr>
+        <w:t>z</w:t>
+      </w:r>
+      <w:r>
+        <w:rPr>
+          <w:i/>
+          <w:vertAlign w:val="subscript"/>
+          <w:lang w:eastAsia="zh-CN"/>
+        </w:rPr>
+        <w:t>P</w:t>
+      </w:r>
+      <w:proofErr w:type="spellEnd"/>
+      <w:r>
+        <w:rPr>
+          <w:lang w:eastAsia="zh-CN"/>
+        </w:rPr>
+        <w:t xml:space="preserve"> = 1.00  m</w:t>
+      </w:r>
+      <w:r>
+        <w:rPr>
+          <w:lang w:eastAsia="zh-CN"/>
+        </w:rPr>
+        <w:t xml:space="preserve">    </w:t>
+      </w:r>
+      <w:r>
+        <w:rPr>
+          <w:i/>
+          <w:lang w:eastAsia="zh-CN"/>
+        </w:rPr>
+        <w:sym w:font="Symbol" w:char="F06C"/>
+      </w:r>
+      <w:r>
+        <w:rPr>
+          <w:lang w:eastAsia="zh-CN"/>
+        </w:rPr>
+        <w:t xml:space="preserve"> = 650</w:t>
+      </w:r>
+      <w:r>
+        <w:rPr>
+          <w:rFonts w:asciiTheme="minorHAnsi" w:hAnsiTheme="minorHAnsi"/>
+          <w:lang w:eastAsia="zh-CN"/>
+        </w:rPr>
+        <w:t>x</w:t>
+      </w:r>
+      <w:r>
+        <w:rPr>
+          <w:lang w:eastAsia="zh-CN"/>
+        </w:rPr>
+        <w:t>10</w:t>
+      </w:r>
+      <w:r>
+        <w:rPr>
+          <w:vertAlign w:val="superscript"/>
+          <w:lang w:eastAsia="zh-CN"/>
+        </w:rPr>
+        <w:t>-9</w:t>
+      </w:r>
+      <w:r>
+        <w:rPr>
+          <w:lang w:eastAsia="zh-CN"/>
+        </w:rPr>
+        <w:t xml:space="preserve">  m</w:t>
+      </w:r>
+    </w:p>
+    <w:p>
+      <w:pPr>
+        <w:spacing w:line="276" w:lineRule="auto"/>
+        <w:rPr>
+          <w:lang w:eastAsia="zh-CN"/>
+        </w:rPr>
+      </w:pPr>
+      <w:r>
+        <w:rPr>
+          <w:lang w:eastAsia="zh-CN"/>
+        </w:rPr>
+        <w:t>(1)</w:t>
+      </w:r>
+    </w:p>
+    <w:p>
+      <w:pPr>
+        <w:spacing w:line="276" w:lineRule="auto"/>
+        <w:rPr>
+          <w:lang w:eastAsia="zh-CN"/>
+        </w:rPr>
+      </w:pPr>
+      <w:r>
+        <w:rPr>
+          <w:lang w:eastAsia="zh-CN"/>
+        </w:rPr>
+        <w:t xml:space="preserve">First diffraction minimum </w:t>
+      </w:r>
+    </w:p>
+    <w:p>
+      <w:pPr>
+        <w:spacing w:line="276" w:lineRule="auto"/>
+      </w:pPr>
+      <w:r>
+        <w:rPr>
+          <w:lang w:eastAsia="zh-CN"/>
+        </w:rPr>
+        <w:tab/>
+      </w:r>
+      <w:r>
+        <w:rPr>
+          <w:position w:val="-30"/>
+        </w:rPr>
+        <w:object w:dxaOrig="1120" w:dyaOrig="680">
+          <v:shape id="_x0000_i1037" type="#_x0000_t75" style="width:55.4pt;height:34.15pt" o:ole="">
+            <v:imagedata r:id="rId37" o:title=""/>
+          </v:shape>
+          <o:OLEObject Type="Embed" ProgID="Equation.DSMT4" ShapeID="_x0000_i1037" DrawAspect="Content" ObjectID="_1672206102" r:id="rId38"/>
+        </w:object>
+      </w:r>
+    </w:p>
+    <w:p>
+      <w:pPr>
+        <w:spacing w:line="276" w:lineRule="auto"/>
+      </w:pPr>
+      <w:proofErr w:type="spellStart"/>
+      <w:proofErr w:type="gramStart"/>
+      <w:r>
+        <w:rPr>
+          <w:i/>
+        </w:rPr>
+        <w:t>m</w:t>
+      </w:r>
+      <w:r>
+        <w:rPr>
+          <w:vertAlign w:val="superscript"/>
+        </w:rPr>
+        <w:t>th</w:t>
+      </w:r>
+      <w:proofErr w:type="spellEnd"/>
+      <w:proofErr w:type="gramEnd"/>
+      <w:r>
+        <w:t xml:space="preserve"> interference maxima   </w:t>
+      </w:r>
+      <w:r>
+        <w:rPr>
+          <w:i/>
+        </w:rPr>
+        <w:t>m</w:t>
+      </w:r>
+      <w:r>
+        <w:t xml:space="preserve"> = ?</w:t>
+      </w:r>
+    </w:p>
+    <w:p>
+      <w:pPr>
+        <w:spacing w:line="276" w:lineRule="auto"/>
+        <w:rPr>
+          <w:lang w:eastAsia="zh-CN"/>
+        </w:rPr>
+      </w:pPr>
+      <w:r>
+        <w:tab/>
+      </w:r>
+      <w:r>
+        <w:rPr>
+          <w:position w:val="-30"/>
+        </w:rPr>
+        <w:object w:dxaOrig="1260" w:dyaOrig="680">
+          <v:shape id="_x0000_i1038" type="#_x0000_t75" style="width:62.75pt;height:34.15pt" o:ole="">
             <v:imagedata r:id="rId39" o:title=""/>
           </v:shape>
-          <o:OLEObject Type="Embed" ProgID="Equation.DSMT4" ShapeID="_x0000_i1036" DrawAspect="Content" ObjectID="_1475718695" r:id="rId40"/>
+          <o:OLEObject Type="Embed" ProgID="Equation.DSMT4" ShapeID="_x0000_i1038" DrawAspect="Content" ObjectID="_1672206103" r:id="rId40"/>
         </w:object>
       </w:r>
-      <w:r>
-        <w:t xml:space="preserve">    </w:t>
+    </w:p>
+    <w:p>
+      <w:pPr>
+        <w:spacing w:line="276" w:lineRule="auto"/>
+      </w:pPr>
+      <w:r>
+        <w:rPr>
+          <w:lang w:eastAsia="zh-CN"/>
+        </w:rPr>
+        <w:t xml:space="preserve">Angles are equal   </w:t>
+      </w:r>
+      <w:r>
+        <w:rPr>
+          <w:position w:val="-12"/>
+        </w:rPr>
+        <w:object w:dxaOrig="720" w:dyaOrig="360">
+          <v:shape id="_x0000_i1039" type="#_x0000_t75" style="width:36pt;height:18.45pt" o:ole="">
+            <v:imagedata r:id="rId41" o:title=""/>
+          </v:shape>
+          <o:OLEObject Type="Embed" ProgID="Equation.DSMT4" ShapeID="_x0000_i1039" DrawAspect="Content" ObjectID="_1672206104" r:id="rId42"/>
+        </w:object>
+      </w:r>
+    </w:p>
+    <w:p>
+      <w:pPr>
+        <w:spacing w:line="276" w:lineRule="auto"/>
+      </w:pPr>
+      <w:r>
+        <w:tab/>
+      </w:r>
+      <w:r>
+        <w:rPr>
+          <w:position w:val="-30"/>
+        </w:rPr>
+        <w:object w:dxaOrig="2020" w:dyaOrig="680">
+          <v:shape id="_x0000_i1040" type="#_x0000_t75" style="width:100.6pt;height:34.15pt" o:ole="">
+            <v:imagedata r:id="rId43" o:title=""/>
+          </v:shape>
+          <o:OLEObject Type="Embed" ProgID="Equation.DSMT4" ShapeID="_x0000_i1040" DrawAspect="Content" ObjectID="_1672206105" r:id="rId44"/>
+        </w:object>
+      </w:r>
+    </w:p>
+    <w:p>
+      <w:pPr>
+        <w:spacing w:line="276" w:lineRule="auto"/>
+      </w:pPr>
+      <w:r>
+        <w:t>Number of bright fringes = 2</w:t>
+      </w:r>
+      <w:r>
+        <w:rPr>
+          <w:i/>
+        </w:rPr>
+        <w:t>m</w:t>
+      </w:r>
+      <w:r>
+        <w:t xml:space="preserve"> - 1 = </w:t>
       </w:r>
       <w:r>
         <w:rPr>
           <w:b/>
           <w:color w:val="7030A0"/>
         </w:rPr>
-        <w:t>MAX in the interference pattern</w:t>
-      </w:r>
-    </w:p>
-    <w:p>
-      <w:pPr>
-        <w:spacing w:line="276" w:lineRule="auto"/>
-        <w:rPr>
-          <w:lang w:eastAsia="zh-CN"/>
-        </w:rPr>
-      </w:pPr>
-    </w:p>
-    <w:p>
-      <w:pPr>
-        <w:spacing w:line="276" w:lineRule="auto"/>
-        <w:rPr>
-          <w:lang w:eastAsia="zh-CN"/>
-        </w:rPr>
-      </w:pPr>
-    </w:p>
-    <w:p>
-      <w:pPr>
-        <w:rPr>
-          <w:lang w:eastAsia="zh-CN"/>
-        </w:rPr>
-      </w:pPr>
-      <w:r>
-        <w:rPr>
-          <w:lang w:eastAsia="zh-CN"/>
-        </w:rPr>
-        <w:t xml:space="preserve">You can compare the Fraunhofer predictions with the </w:t>
-      </w:r>
-      <w:r>
-        <w:rPr>
-          <w:lang w:eastAsia="zh-CN"/>
-        </w:rPr>
-        <w:t xml:space="preserve">numerical predictions by running the mscript </w:t>
-      </w:r>
-      <w:r>
-        <w:rPr>
-          <w:lang w:eastAsia="zh-CN"/>
-        </w:rPr>
-        <w:t xml:space="preserve"> </w:t>
-      </w:r>
-      <w:r>
-        <w:rPr>
-          <w:lang w:eastAsia="zh-CN"/>
-        </w:rPr>
-        <w:t xml:space="preserve"> </w:t>
-      </w:r>
-      <w:r>
-        <w:rPr>
-          <w:rFonts w:asciiTheme="minorHAnsi" w:hAnsiTheme="minorHAnsi"/>
-          <w:b/>
-          <w:color w:val="984806" w:themeColor="accent6" w:themeShade="80"/>
-          <w:lang w:eastAsia="zh-CN"/>
-        </w:rPr>
-        <w:t>op_rs_rxy_03.m</w:t>
-      </w:r>
-      <w:r>
-        <w:rPr>
-          <w:color w:val="984806" w:themeColor="accent6" w:themeShade="80"/>
-          <w:lang w:eastAsia="zh-CN"/>
-        </w:rPr>
-        <w:t xml:space="preserve">  </w:t>
-      </w:r>
-      <w:r>
-        <w:rPr>
-          <w:lang w:eastAsia="zh-CN"/>
-        </w:rPr>
-        <w:t>with different parameters.</w:t>
-      </w:r>
-    </w:p>
-    <w:p>
-      <w:pPr>
-        <w:rPr>
-          <w:lang w:eastAsia="zh-CN"/>
-        </w:rPr>
-      </w:pPr>
-    </w:p>
-    <w:p>
-      <w:pPr>
-        <w:rPr>
-          <w:lang w:eastAsia="zh-CN"/>
-        </w:rPr>
-      </w:pPr>
-      <w:r>
-        <w:rPr>
-          <w:lang w:eastAsia="zh-CN"/>
-        </w:rPr>
-        <w:br w:type="page"/>
-      </w:r>
-    </w:p>
-    <w:p>
-      <w:pPr>
-        <w:spacing w:line="276" w:lineRule="auto"/>
-        <w:rPr>
-          <w:rFonts w:ascii="Bookman Old Style" w:hAnsi="Bookman Old Style"/>
-          <w:b/>
-          <w:color w:val="0000FF"/>
-          <w:lang w:eastAsia="zh-CN"/>
-        </w:rPr>
-      </w:pPr>
-      <w:r>
-        <w:rPr>
-          <w:rFonts w:ascii="Bookman Old Style" w:hAnsi="Bookman Old Style"/>
-          <w:b/>
-          <w:color w:val="0000FF"/>
-          <w:lang w:eastAsia="zh-CN"/>
-        </w:rPr>
-        <w:t>Simulation</w:t>
-      </w:r>
-    </w:p>
-    <w:p>
-      <w:pPr>
-        <w:spacing w:line="276" w:lineRule="auto"/>
-        <w:rPr>
-          <w:lang w:eastAsia="zh-CN"/>
-        </w:rPr>
-      </w:pPr>
-    </w:p>
-    <w:p>
-      <w:pPr>
-        <w:spacing w:line="276" w:lineRule="auto"/>
-        <w:rPr>
-          <w:lang w:eastAsia="zh-CN"/>
-        </w:rPr>
-      </w:pPr>
-      <w:r>
-        <w:rPr>
-          <w:lang w:eastAsia="zh-CN"/>
-        </w:rPr>
-        <w:t xml:space="preserve">Two slits of width 0.015 mm are separated by a distance of 0.060 mm and illuminated by light of wavelength 650 nm. </w:t>
-      </w:r>
-      <w:r>
-        <w:rPr>
-          <w:lang w:eastAsia="zh-CN"/>
-        </w:rPr>
-        <w:t>The distance between the aperture and the screen is 1.00 m</w:t>
-      </w:r>
-    </w:p>
-    <w:p>
-      <w:pPr>
-        <w:spacing w:line="276" w:lineRule="auto"/>
-        <w:rPr>
-          <w:lang w:eastAsia="zh-CN"/>
-        </w:rPr>
-      </w:pPr>
-    </w:p>
-    <w:p>
-      <w:pPr>
-        <w:spacing w:line="276" w:lineRule="auto"/>
-        <w:rPr>
-          <w:lang w:eastAsia="zh-CN"/>
-        </w:rPr>
-      </w:pPr>
-      <w:r>
-        <w:rPr>
-          <w:lang w:eastAsia="zh-CN"/>
-        </w:rPr>
-        <w:t>(1)</w:t>
-      </w:r>
+        <w:t>7</w:t>
+      </w:r>
+    </w:p>
+    <w:p>
+      <w:pPr>
+        <w:spacing w:line="276" w:lineRule="auto"/>
+      </w:pPr>
+    </w:p>
+    <w:p>
+      <w:pPr>
+        <w:spacing w:line="276" w:lineRule="auto"/>
+      </w:pPr>
+      <w:r>
+        <w:t>(2)</w:t>
+      </w:r>
+    </w:p>
+    <w:p>
+      <w:pPr>
+        <w:spacing w:line="276" w:lineRule="auto"/>
+      </w:pPr>
+    </w:p>
+    <w:p>
+      <w:pPr>
+        <w:spacing w:line="276" w:lineRule="auto"/>
+        <w:rPr>
+          <w:lang w:eastAsia="zh-CN"/>
+        </w:rPr>
+      </w:pPr>
+      <w:r>
+        <w:rPr>
+          <w:lang w:eastAsia="zh-CN"/>
+        </w:rPr>
+        <w:t>Envelope</w:t>
+      </w:r>
+      <w:r>
+        <w:rPr>
+          <w:lang w:eastAsia="zh-CN"/>
+        </w:rPr>
+        <w:t xml:space="preserve"> minimum </w:t>
+      </w:r>
+    </w:p>
+    <w:p>
+      <w:pPr>
+        <w:spacing w:line="276" w:lineRule="auto"/>
+        <w:rPr>
+          <w:lang w:eastAsia="zh-CN"/>
+        </w:rPr>
+      </w:pPr>
+    </w:p>
+    <w:p>
+      <w:pPr>
+        <w:spacing w:line="276" w:lineRule="auto"/>
+      </w:pPr>
       <w:r>
         <w:rPr>
           <w:lang w:eastAsia="zh-CN"/>
@@ -2285,641 +3162,96 @@
       </w:r>
       <w:r>
         <w:rPr>
-          <w:lang w:eastAsia="zh-CN"/>
-        </w:rPr>
-        <w:t>How many bright fringes are seen in the central maximum?</w:t>
-      </w:r>
-    </w:p>
-    <w:p>
-      <w:pPr>
-        <w:spacing w:line="276" w:lineRule="auto"/>
-        <w:ind w:left="720" w:hanging="720"/>
-        <w:rPr>
-          <w:lang w:eastAsia="zh-CN"/>
-        </w:rPr>
-      </w:pPr>
-      <w:r>
-        <w:rPr>
-          <w:lang w:eastAsia="zh-CN"/>
-        </w:rPr>
-        <w:t>(2)</w:t>
-      </w:r>
-      <w:r>
-        <w:rPr>
-          <w:lang w:eastAsia="zh-CN"/>
-        </w:rPr>
+          <w:position w:val="-32"/>
+        </w:rPr>
+        <w:object w:dxaOrig="4980" w:dyaOrig="760">
+          <v:shape id="_x0000_i1041" type="#_x0000_t75" style="width:249.25pt;height:37.85pt" o:ole="">
+            <v:imagedata r:id="rId45" o:title=""/>
+          </v:shape>
+          <o:OLEObject Type="Embed" ProgID="Equation.DSMT4" ShapeID="_x0000_i1041" DrawAspect="Content" ObjectID="_1672206106" r:id="rId46"/>
+        </w:object>
+      </w:r>
+      <w:r>
+        <w:t xml:space="preserve">       </w:t>
+      </w:r>
+      <w:r>
+        <w:rPr>
+          <w:i/>
+        </w:rPr>
+        <w:t>m</w:t>
+      </w:r>
+      <w:r>
+        <w:t xml:space="preserve"> = 1 and 2</w:t>
+      </w:r>
+    </w:p>
+    <w:p>
+      <w:pPr>
+        <w:spacing w:line="276" w:lineRule="auto"/>
+      </w:pPr>
+      <w:r>
         <w:tab/>
-        <w:t>What are the position</w:t>
-      </w:r>
-      <w:r>
-        <w:rPr>
-          <w:lang w:eastAsia="zh-CN"/>
-        </w:rPr>
-        <w:t>s</w:t>
-      </w:r>
-      <w:r>
-        <w:rPr>
-          <w:lang w:eastAsia="zh-CN"/>
-        </w:rPr>
-        <w:t xml:space="preserve"> of the first two minima in the X</w:t>
-      </w:r>
-      <w:r>
-        <w:rPr>
-          <w:lang w:eastAsia="zh-CN"/>
-        </w:rPr>
-        <w:t xml:space="preserve"> direction for the envelope?</w:t>
-      </w:r>
-    </w:p>
-    <w:p>
-      <w:pPr>
-        <w:spacing w:line="276" w:lineRule="auto"/>
-        <w:ind w:left="720" w:hanging="720"/>
-        <w:rPr>
-          <w:lang w:eastAsia="zh-CN"/>
-        </w:rPr>
-      </w:pPr>
-      <w:r>
-        <w:rPr>
-          <w:lang w:eastAsia="zh-CN"/>
-        </w:rPr>
-        <w:t>(3)</w:t>
-      </w:r>
-      <w:r>
-        <w:rPr>
-          <w:lang w:eastAsia="zh-CN"/>
-        </w:rPr>
-        <w:tab/>
-        <w:t>What are the positions of the first three maxima in the X direction for the diffraction distribution function?</w:t>
-      </w:r>
-    </w:p>
-    <w:p>
-      <w:pPr>
-        <w:spacing w:line="276" w:lineRule="auto"/>
-        <w:ind w:left="720" w:hanging="720"/>
-        <w:rPr>
-          <w:lang w:eastAsia="zh-CN"/>
-        </w:rPr>
-      </w:pPr>
-      <w:r>
-        <w:rPr>
-          <w:lang w:eastAsia="zh-CN"/>
-        </w:rPr>
-        <w:t>(4)</w:t>
-      </w:r>
-      <w:r>
-        <w:rPr>
-          <w:lang w:eastAsia="zh-CN"/>
-        </w:rPr>
-        <w:tab/>
-        <w:t>What is the spacing between the bright fringes?</w:t>
-      </w:r>
-    </w:p>
-    <w:p>
-      <w:pPr>
-        <w:spacing w:line="276" w:lineRule="auto"/>
-        <w:ind w:left="720" w:hanging="720"/>
-        <w:rPr>
-          <w:lang w:eastAsia="zh-CN"/>
-        </w:rPr>
-      </w:pPr>
-    </w:p>
-    <w:p>
-      <w:pPr>
-        <w:spacing w:line="276" w:lineRule="auto"/>
-        <w:rPr>
-          <w:lang w:eastAsia="zh-CN"/>
-        </w:rPr>
-      </w:pPr>
-      <w:r>
-        <w:rPr>
-          <w:lang w:eastAsia="zh-CN"/>
-        </w:rPr>
-        <w:t xml:space="preserve"> </w:t>
-      </w:r>
-    </w:p>
-    <w:p>
-      <w:pPr>
-        <w:spacing w:line="276" w:lineRule="auto"/>
+        <w:t>1</w:t>
+      </w:r>
+      <w:r>
+        <w:rPr>
+          <w:vertAlign w:val="superscript"/>
+        </w:rPr>
+        <w:t>st</w:t>
+      </w:r>
+      <w:r>
+        <w:t xml:space="preserve"> min   </w:t>
+      </w:r>
+      <w:proofErr w:type="spellStart"/>
+      <w:r>
         <w:rPr>
           <w:b/>
           <w:i/>
-          <w:color w:val="7030A0"/>
-          <w:lang w:eastAsia="zh-CN"/>
-        </w:rPr>
-      </w:pPr>
-      <w:r>
-        <w:rPr>
-          <w:b/>
-          <w:i/>
-          <w:color w:val="7030A0"/>
-          <w:lang w:eastAsia="zh-CN"/>
-        </w:rPr>
-        <w:t>Traditional approach</w:t>
-      </w:r>
-    </w:p>
-    <w:p>
-      <w:pPr>
-        <w:spacing w:line="276" w:lineRule="auto"/>
-        <w:rPr>
-          <w:lang w:eastAsia="zh-CN"/>
-        </w:rPr>
-      </w:pPr>
-      <w:r>
-        <w:rPr>
-          <w:lang w:eastAsia="zh-CN"/>
-        </w:rPr>
-        <w:tab/>
-      </w:r>
-      <w:r>
-        <w:rPr>
-          <w:i/>
-          <w:lang w:eastAsia="zh-CN"/>
-        </w:rPr>
-        <w:t>a</w:t>
-      </w:r>
-      <w:r>
-        <w:rPr>
+        </w:rPr>
+        <w:t>x</w:t>
+      </w:r>
+      <w:r>
+        <w:rPr>
+          <w:b/>
           <w:i/>
           <w:vertAlign w:val="subscript"/>
-          <w:lang w:eastAsia="zh-CN"/>
-        </w:rPr>
-        <w:t>x</w:t>
-      </w:r>
-      <w:r>
-        <w:rPr>
-          <w:vertAlign w:val="subscript"/>
-          <w:lang w:eastAsia="zh-CN"/>
-        </w:rPr>
-        <w:t xml:space="preserve">1 </w:t>
-      </w:r>
-      <w:r>
-        <w:rPr>
-          <w:lang w:eastAsia="zh-CN"/>
-        </w:rPr>
-        <w:t>= 0.015</w:t>
-      </w:r>
-      <w:r>
-        <w:rPr>
-          <w:rFonts w:asciiTheme="minorHAnsi" w:hAnsiTheme="minorHAnsi"/>
-          <w:lang w:eastAsia="zh-CN"/>
-        </w:rPr>
-        <w:t>x</w:t>
-      </w:r>
-      <w:r>
-        <w:rPr>
-          <w:lang w:eastAsia="zh-CN"/>
-        </w:rPr>
-        <w:t>10</w:t>
+        </w:rPr>
+        <w:t>P</w:t>
+      </w:r>
+      <w:proofErr w:type="spellEnd"/>
+      <w:r>
+        <w:rPr>
+          <w:b/>
+        </w:rPr>
+        <w:t xml:space="preserve"> = </w:t>
+      </w:r>
+      <w:proofErr w:type="gramStart"/>
+      <w:r>
+        <w:rPr>
+          <w:b/>
+          <w:color w:val="7030A0"/>
+        </w:rPr>
+        <w:t>0.0434  m</w:t>
+      </w:r>
+      <w:proofErr w:type="gramEnd"/>
+      <w:r>
+        <w:rPr>
+          <w:color w:val="7030A0"/>
+        </w:rPr>
+        <w:t xml:space="preserve">        </w:t>
+      </w:r>
+      <w:r>
+        <w:t>2</w:t>
       </w:r>
       <w:r>
         <w:rPr>
           <w:vertAlign w:val="superscript"/>
-          <w:lang w:eastAsia="zh-CN"/>
-        </w:rPr>
-        <w:t>-3</w:t>
-      </w:r>
-      <w:r>
-        <w:rPr>
-          <w:lang w:eastAsia="zh-CN"/>
-        </w:rPr>
-        <w:t xml:space="preserve">  m     </w:t>
-      </w:r>
-      <w:r>
-        <w:rPr>
-          <w:i/>
-          <w:lang w:eastAsia="zh-CN"/>
-        </w:rPr>
-        <w:t>a</w:t>
-      </w:r>
-      <w:r>
-        <w:rPr>
-          <w:i/>
-          <w:vertAlign w:val="subscript"/>
-          <w:lang w:eastAsia="zh-CN"/>
-        </w:rPr>
-        <w:t>x</w:t>
-      </w:r>
-      <w:r>
-        <w:rPr>
-          <w:vertAlign w:val="subscript"/>
-          <w:lang w:eastAsia="zh-CN"/>
-        </w:rPr>
-        <w:t>2</w:t>
-      </w:r>
-      <w:r>
-        <w:rPr>
-          <w:lang w:eastAsia="zh-CN"/>
-        </w:rPr>
-        <w:t xml:space="preserve"> = 0.060</w:t>
-      </w:r>
-      <w:r>
-        <w:rPr>
-          <w:rFonts w:asciiTheme="minorHAnsi" w:hAnsiTheme="minorHAnsi"/>
-          <w:lang w:eastAsia="zh-CN"/>
-        </w:rPr>
-        <w:t>x</w:t>
-      </w:r>
-      <w:r>
-        <w:rPr>
-          <w:lang w:eastAsia="zh-CN"/>
-        </w:rPr>
-        <w:t>10</w:t>
-      </w:r>
-      <w:r>
-        <w:rPr>
-          <w:vertAlign w:val="superscript"/>
-          <w:lang w:eastAsia="zh-CN"/>
-        </w:rPr>
-        <w:t>-3</w:t>
-      </w:r>
-      <w:r>
-        <w:rPr>
-          <w:lang w:eastAsia="zh-CN"/>
-        </w:rPr>
-        <w:t xml:space="preserve">  m</w:t>
-      </w:r>
-      <w:r>
-        <w:rPr>
-          <w:lang w:eastAsia="zh-CN"/>
-        </w:rPr>
-        <w:t xml:space="preserve">   </w:t>
-      </w:r>
-      <w:r>
-        <w:rPr>
-          <w:i/>
-          <w:lang w:eastAsia="zh-CN"/>
-        </w:rPr>
-        <w:t>z</w:t>
-      </w:r>
-      <w:r>
-        <w:rPr>
-          <w:i/>
-          <w:vertAlign w:val="subscript"/>
-          <w:lang w:eastAsia="zh-CN"/>
-        </w:rPr>
-        <w:t>P</w:t>
-      </w:r>
-      <w:r>
-        <w:rPr>
-          <w:lang w:eastAsia="zh-CN"/>
-        </w:rPr>
-        <w:t xml:space="preserve"> = 1.00  m</w:t>
-      </w:r>
-      <w:r>
-        <w:rPr>
-          <w:lang w:eastAsia="zh-CN"/>
-        </w:rPr>
-        <w:t xml:space="preserve">    </w:t>
-      </w:r>
-      <w:r>
-        <w:rPr>
-          <w:i/>
-          <w:lang w:eastAsia="zh-CN"/>
-        </w:rPr>
-        <w:sym w:font="Symbol" w:char="F06C"/>
-      </w:r>
-      <w:r>
-        <w:rPr>
-          <w:lang w:eastAsia="zh-CN"/>
-        </w:rPr>
-        <w:t xml:space="preserve"> = 650</w:t>
-      </w:r>
-      <w:r>
-        <w:rPr>
-          <w:rFonts w:asciiTheme="minorHAnsi" w:hAnsiTheme="minorHAnsi"/>
-          <w:lang w:eastAsia="zh-CN"/>
-        </w:rPr>
-        <w:t>x</w:t>
-      </w:r>
-      <w:r>
-        <w:rPr>
-          <w:lang w:eastAsia="zh-CN"/>
-        </w:rPr>
-        <w:t>10</w:t>
-      </w:r>
-      <w:r>
-        <w:rPr>
-          <w:vertAlign w:val="superscript"/>
-          <w:lang w:eastAsia="zh-CN"/>
-        </w:rPr>
-        <w:t>-9</w:t>
-      </w:r>
-      <w:r>
-        <w:rPr>
-          <w:lang w:eastAsia="zh-CN"/>
-        </w:rPr>
-        <w:t xml:space="preserve">  m</w:t>
-      </w:r>
-    </w:p>
-    <w:p>
-      <w:pPr>
-        <w:spacing w:line="276" w:lineRule="auto"/>
-        <w:rPr>
-          <w:lang w:eastAsia="zh-CN"/>
-        </w:rPr>
-      </w:pPr>
-      <w:r>
-        <w:rPr>
-          <w:lang w:eastAsia="zh-CN"/>
-        </w:rPr>
-        <w:t>(1)</w:t>
-      </w:r>
-    </w:p>
-    <w:p>
-      <w:pPr>
-        <w:spacing w:line="276" w:lineRule="auto"/>
-        <w:rPr>
-          <w:lang w:eastAsia="zh-CN"/>
-        </w:rPr>
-      </w:pPr>
-      <w:r>
-        <w:rPr>
-          <w:lang w:eastAsia="zh-CN"/>
-        </w:rPr>
-        <w:t xml:space="preserve">First diffraction minimum </w:t>
-      </w:r>
-    </w:p>
-    <w:p>
-      <w:pPr>
-        <w:spacing w:line="276" w:lineRule="auto"/>
-      </w:pPr>
-      <w:r>
-        <w:rPr>
-          <w:lang w:eastAsia="zh-CN"/>
-        </w:rPr>
-        <w:tab/>
-      </w:r>
-      <w:r>
-        <w:rPr>
-          <w:position w:val="-30"/>
-        </w:rPr>
-        <w:object w:dxaOrig="1120" w:dyaOrig="680">
-          <v:shape id="_x0000_i1037" type="#_x0000_t75" style="width:55.6pt;height:34.4pt" o:ole="">
-            <v:imagedata r:id="rId41" o:title=""/>
-          </v:shape>
-          <o:OLEObject Type="Embed" ProgID="Equation.DSMT4" ShapeID="_x0000_i1037" DrawAspect="Content" ObjectID="_1475718696" r:id="rId42"/>
-        </w:object>
-      </w:r>
-    </w:p>
-    <w:p>
-      <w:pPr>
-        <w:spacing w:line="276" w:lineRule="auto"/>
-      </w:pPr>
-      <w:r>
-        <w:rPr>
-          <w:i/>
-        </w:rPr>
-        <w:t>m</w:t>
-      </w:r>
-      <w:r>
-        <w:rPr>
-          <w:vertAlign w:val="superscript"/>
-        </w:rPr>
-        <w:t>th</w:t>
-      </w:r>
-      <w:r>
-        <w:t xml:space="preserve"> interference maxima   </w:t>
-      </w:r>
-      <w:r>
-        <w:rPr>
-          <w:i/>
-        </w:rPr>
-        <w:t>m</w:t>
-      </w:r>
-      <w:r>
-        <w:t xml:space="preserve"> = ?</w:t>
-      </w:r>
-    </w:p>
-    <w:p>
-      <w:pPr>
-        <w:spacing w:line="276" w:lineRule="auto"/>
-        <w:rPr>
-          <w:lang w:eastAsia="zh-CN"/>
-        </w:rPr>
-      </w:pPr>
-      <w:r>
-        <w:tab/>
-      </w:r>
-      <w:r>
-        <w:rPr>
-          <w:position w:val="-30"/>
-        </w:rPr>
-        <w:object w:dxaOrig="1260" w:dyaOrig="680">
-          <v:shape id="_x0000_i1038" type="#_x0000_t75" style="width:63.2pt;height:34.4pt" o:ole="">
-            <v:imagedata r:id="rId43" o:title=""/>
-          </v:shape>
-          <o:OLEObject Type="Embed" ProgID="Equation.DSMT4" ShapeID="_x0000_i1038" DrawAspect="Content" ObjectID="_1475718697" r:id="rId44"/>
-        </w:object>
-      </w:r>
-    </w:p>
-    <w:p>
-      <w:pPr>
-        <w:spacing w:line="276" w:lineRule="auto"/>
-      </w:pPr>
-      <w:r>
-        <w:rPr>
-          <w:lang w:eastAsia="zh-CN"/>
-        </w:rPr>
-        <w:t xml:space="preserve">Angles are equal   </w:t>
-      </w:r>
-      <w:r>
-        <w:rPr>
-          <w:position w:val="-12"/>
-        </w:rPr>
-        <w:object w:dxaOrig="720" w:dyaOrig="360">
-          <v:shape id="_x0000_i1039" type="#_x0000_t75" style="width:36pt;height:18pt" o:ole="">
-            <v:imagedata r:id="rId45" o:title=""/>
-          </v:shape>
-          <o:OLEObject Type="Embed" ProgID="Equation.DSMT4" ShapeID="_x0000_i1039" DrawAspect="Content" ObjectID="_1475718698" r:id="rId46"/>
-        </w:object>
-      </w:r>
-    </w:p>
-    <w:p>
-      <w:pPr>
-        <w:spacing w:line="276" w:lineRule="auto"/>
-      </w:pPr>
-      <w:r>
-        <w:tab/>
-      </w:r>
-      <w:r>
-        <w:rPr>
-          <w:position w:val="-30"/>
-        </w:rPr>
-        <w:object w:dxaOrig="2020" w:dyaOrig="680">
-          <v:shape id="_x0000_i1040" type="#_x0000_t75" style="width:100.8pt;height:34.4pt" o:ole="">
-            <v:imagedata r:id="rId47" o:title=""/>
-          </v:shape>
-          <o:OLEObject Type="Embed" ProgID="Equation.DSMT4" ShapeID="_x0000_i1040" DrawAspect="Content" ObjectID="_1475718699" r:id="rId48"/>
-        </w:object>
-      </w:r>
-    </w:p>
-    <w:p>
-      <w:pPr>
-        <w:spacing w:line="276" w:lineRule="auto"/>
-      </w:pPr>
-      <w:r>
-        <w:t>Number of bright fringes = 2</w:t>
-      </w:r>
-      <w:r>
-        <w:rPr>
-          <w:i/>
-        </w:rPr>
-        <w:t>m</w:t>
-      </w:r>
-      <w:r>
-        <w:t xml:space="preserve"> - 1 = </w:t>
-      </w:r>
-      <w:r>
-        <w:rPr>
-          <w:b/>
-          <w:color w:val="7030A0"/>
-        </w:rPr>
-        <w:t>7</w:t>
-      </w:r>
-    </w:p>
-    <w:p>
-      <w:pPr>
-        <w:spacing w:line="276" w:lineRule="auto"/>
-      </w:pPr>
-    </w:p>
-    <w:p>
-      <w:pPr>
-        <w:spacing w:line="276" w:lineRule="auto"/>
-      </w:pPr>
-      <w:r>
-        <w:t>(2)</w:t>
-      </w:r>
-    </w:p>
-    <w:p>
-      <w:pPr>
-        <w:spacing w:line="276" w:lineRule="auto"/>
-      </w:pPr>
-    </w:p>
-    <w:p>
-      <w:pPr>
-        <w:spacing w:line="276" w:lineRule="auto"/>
-        <w:rPr>
-          <w:lang w:eastAsia="zh-CN"/>
-        </w:rPr>
-      </w:pPr>
-      <w:r>
-        <w:rPr>
-          <w:lang w:eastAsia="zh-CN"/>
-        </w:rPr>
-        <w:t>Envelope</w:t>
-      </w:r>
-      <w:r>
-        <w:rPr>
-          <w:lang w:eastAsia="zh-CN"/>
-        </w:rPr>
-        <w:t xml:space="preserve"> minimum </w:t>
-      </w:r>
-    </w:p>
-    <w:p>
-      <w:pPr>
-        <w:spacing w:line="276" w:lineRule="auto"/>
-        <w:rPr>
-          <w:lang w:eastAsia="zh-CN"/>
-        </w:rPr>
-      </w:pPr>
-    </w:p>
-    <w:p>
-      <w:pPr>
-        <w:spacing w:line="276" w:lineRule="auto"/>
-      </w:pPr>
-      <w:r>
-        <w:rPr>
-          <w:lang w:eastAsia="zh-CN"/>
-        </w:rPr>
-        <w:tab/>
-      </w:r>
-      <w:r>
-        <w:rPr>
-          <w:position w:val="-32"/>
-        </w:rPr>
-        <w:object w:dxaOrig="4980" w:dyaOrig="760">
-          <v:shape id="_x0000_i1041" type="#_x0000_t75" style="width:249.2pt;height:38pt" o:ole="">
-            <v:imagedata r:id="rId49" o:title=""/>
-          </v:shape>
-          <o:OLEObject Type="Embed" ProgID="Equation.DSMT4" ShapeID="_x0000_i1041" DrawAspect="Content" ObjectID="_1475718700" r:id="rId50"/>
-        </w:object>
-      </w:r>
-      <w:r>
-        <w:t xml:space="preserve">       </w:t>
-      </w:r>
-      <w:r>
-        <w:rPr>
-          <w:i/>
-        </w:rPr>
-        <w:t>m</w:t>
-      </w:r>
-      <w:r>
-        <w:t xml:space="preserve"> = 1 and 2</w:t>
-      </w:r>
-    </w:p>
-    <w:p>
-      <w:pPr>
-        <w:spacing w:line="276" w:lineRule="auto"/>
-      </w:pPr>
-      <w:r>
-        <w:tab/>
-        <w:t>1</w:t>
-      </w:r>
-      <w:r>
-        <w:rPr>
-          <w:vertAlign w:val="superscript"/>
-        </w:rPr>
-        <w:t>st</w:t>
-      </w:r>
-      <w:r>
-        <w:t xml:space="preserve"> min   </w:t>
-      </w:r>
-      <w:r>
-        <w:rPr>
-          <w:b/>
-          <w:i/>
-        </w:rPr>
-        <w:t>x</w:t>
-      </w:r>
-      <w:r>
-        <w:rPr>
-          <w:b/>
-          <w:i/>
-          <w:vertAlign w:val="subscript"/>
-        </w:rPr>
-        <w:t>P</w:t>
-      </w:r>
-      <w:r>
-        <w:rPr>
-          <w:b/>
-        </w:rPr>
-        <w:t xml:space="preserve"> = </w:t>
-      </w:r>
-      <w:r>
-        <w:rPr>
-          <w:b/>
-          <w:color w:val="7030A0"/>
-        </w:rPr>
-        <w:t>0.0434  m</w:t>
-      </w:r>
-      <w:r>
-        <w:rPr>
-          <w:color w:val="7030A0"/>
-        </w:rPr>
-        <w:t xml:space="preserve">        </w:t>
-      </w:r>
-      <w:r>
-        <w:t>2</w:t>
-      </w:r>
-      <w:r>
-        <w:rPr>
-          <w:vertAlign w:val="superscript"/>
         </w:rPr>
         <w:t>nd</w:t>
       </w:r>
       <w:r>
         <w:t xml:space="preserve"> min  </w:t>
       </w:r>
+      <w:proofErr w:type="spellStart"/>
       <w:r>
         <w:rPr>
           <w:b/>
@@ -2937,6 +3269,7 @@
         </w:rPr>
         <w:t>P</w:t>
       </w:r>
+      <w:proofErr w:type="spellEnd"/>
       <w:r>
         <w:rPr>
           <w:b/>
@@ -2993,7 +3326,22 @@
           <w:rFonts w:asciiTheme="minorHAnsi" w:hAnsiTheme="minorHAnsi"/>
         </w:rPr>
         <w:tab/>
-        <w:t>zP * tan(asin(m.*wL ./ax1))</w:t>
+      </w:r>
+      <w:proofErr w:type="spellStart"/>
+      <w:proofErr w:type="gramStart"/>
+      <w:r>
+        <w:rPr>
+          <w:rFonts w:asciiTheme="minorHAnsi" w:hAnsiTheme="minorHAnsi"/>
+        </w:rPr>
+        <w:t>zP</w:t>
+      </w:r>
+      <w:proofErr w:type="spellEnd"/>
+      <w:proofErr w:type="gramEnd"/>
+      <w:r>
+        <w:rPr>
+          <w:rFonts w:asciiTheme="minorHAnsi" w:hAnsiTheme="minorHAnsi"/>
+        </w:rPr>
+        <w:t xml:space="preserve"> * tan(asin(m.*wL ./ax1))</w:t>
       </w:r>
     </w:p>
     <w:p>
@@ -3011,6 +3359,7 @@
         <w:spacing w:line="276" w:lineRule="auto"/>
       </w:pPr>
       <w:r>
+        <w:lastRenderedPageBreak/>
         <w:t xml:space="preserve">Diffraction </w:t>
       </w:r>
       <w:r>
@@ -3045,10 +3394,10 @@
           <w:position w:val="-32"/>
         </w:rPr>
         <w:object w:dxaOrig="4980" w:dyaOrig="760">
-          <v:shape id="_x0000_i1042" type="#_x0000_t75" style="width:249.2pt;height:38pt" o:ole="">
-            <v:imagedata r:id="rId51" o:title=""/>
+          <v:shape id="_x0000_i1042" type="#_x0000_t75" style="width:249.25pt;height:37.85pt" o:ole="">
+            <v:imagedata r:id="rId47" o:title=""/>
           </v:shape>
-          <o:OLEObject Type="Embed" ProgID="Equation.DSMT4" ShapeID="_x0000_i1042" DrawAspect="Content" ObjectID="_1475718701" r:id="rId52"/>
+          <o:OLEObject Type="Embed" ProgID="Equation.DSMT4" ShapeID="_x0000_i1042" DrawAspect="Content" ObjectID="_1672206107" r:id="rId48"/>
         </w:object>
       </w:r>
     </w:p>
@@ -3073,6 +3422,7 @@
       <w:r>
         <w:t xml:space="preserve"> min   </w:t>
       </w:r>
+      <w:proofErr w:type="spellStart"/>
       <w:r>
         <w:rPr>
           <w:b/>
@@ -3090,17 +3440,27 @@
         </w:rPr>
         <w:t>P</w:t>
       </w:r>
+      <w:proofErr w:type="spellEnd"/>
       <w:r>
         <w:rPr>
           <w:b/>
           <w:color w:val="7030A0"/>
         </w:rPr>
-        <w:t xml:space="preserve"> = 0.0108  m</w:t>
-      </w:r>
-      <w:r>
-        <w:rPr>
+        <w:t xml:space="preserve"> = </w:t>
+      </w:r>
+      <w:proofErr w:type="gramStart"/>
+      <w:r>
+        <w:rPr>
+          <w:b/>
           <w:color w:val="7030A0"/>
         </w:rPr>
+        <w:t>0.0108  m</w:t>
+      </w:r>
+      <w:proofErr w:type="gramEnd"/>
+      <w:r>
+        <w:rPr>
+          <w:color w:val="7030A0"/>
+        </w:rPr>
         <w:t xml:space="preserve">        </w:t>
       </w:r>
       <w:r>
@@ -3115,6 +3475,7 @@
       <w:r>
         <w:t xml:space="preserve"> min  </w:t>
       </w:r>
+      <w:proofErr w:type="spellStart"/>
       <w:r>
         <w:rPr>
           <w:b/>
@@ -3132,6 +3493,7 @@
         </w:rPr>
         <w:t>P</w:t>
       </w:r>
+      <w:proofErr w:type="spellEnd"/>
       <w:r>
         <w:rPr>
           <w:b/>
@@ -3178,6 +3540,7 @@
       <w:r>
         <w:t xml:space="preserve"> min  </w:t>
       </w:r>
+      <w:proofErr w:type="spellStart"/>
       <w:r>
         <w:rPr>
           <w:b/>
@@ -3195,6 +3558,7 @@
         </w:rPr>
         <w:t>P</w:t>
       </w:r>
+      <w:proofErr w:type="spellEnd"/>
       <w:r>
         <w:rPr>
           <w:b/>
@@ -3277,7 +3641,22 @@
           <w:rFonts w:asciiTheme="minorHAnsi" w:hAnsiTheme="minorHAnsi"/>
         </w:rPr>
         <w:tab/>
-        <w:t>zP * tan(asin(m.*wL ./ax</w:t>
+      </w:r>
+      <w:proofErr w:type="spellStart"/>
+      <w:proofErr w:type="gramStart"/>
+      <w:r>
+        <w:rPr>
+          <w:rFonts w:asciiTheme="minorHAnsi" w:hAnsiTheme="minorHAnsi"/>
+        </w:rPr>
+        <w:t>zP</w:t>
+      </w:r>
+      <w:proofErr w:type="spellEnd"/>
+      <w:proofErr w:type="gramEnd"/>
+      <w:r>
+        <w:rPr>
+          <w:rFonts w:asciiTheme="minorHAnsi" w:hAnsiTheme="minorHAnsi"/>
+        </w:rPr>
+        <w:t xml:space="preserve"> * tan(asin(m.*wL ./ax</w:t>
       </w:r>
       <w:r>
         <w:rPr>
@@ -3333,6 +3712,7 @@
         <w:tab/>
         <w:t xml:space="preserve">Spacing between fringes   =   </w:t>
       </w:r>
+      <w:proofErr w:type="gramStart"/>
       <w:r>
         <w:rPr>
           <w:b/>
@@ -3341,6 +3721,7 @@
         </w:rPr>
         <w:t>0.0108  m</w:t>
       </w:r>
+      <w:proofErr w:type="gramEnd"/>
     </w:p>
     <w:p>
       <w:pPr>
@@ -3356,8 +3737,17 @@
           <w:color w:val="000000" w:themeColor="text1"/>
           <w:lang w:eastAsia="zh-CN"/>
         </w:rPr>
-        <w:t>0 and 1 = 0.0108  m</w:t>
-      </w:r>
+        <w:t xml:space="preserve">0 and 1 = </w:t>
+      </w:r>
+      <w:proofErr w:type="gramStart"/>
+      <w:r>
+        <w:rPr>
+          <w:color w:val="000000" w:themeColor="text1"/>
+          <w:lang w:eastAsia="zh-CN"/>
+        </w:rPr>
+        <w:t>0.0108  m</w:t>
+      </w:r>
+      <w:proofErr w:type="gramEnd"/>
     </w:p>
     <w:p>
       <w:pPr>
@@ -3373,7 +3763,23 @@
           <w:color w:val="000000" w:themeColor="text1"/>
           <w:lang w:eastAsia="zh-CN"/>
         </w:rPr>
-        <w:t>1 and 2 = (0.0217 – 0.108)  m = 0.0108  m</w:t>
+        <w:t>1 and 2 = (0.0217 – 0.108</w:t>
+      </w:r>
+      <w:proofErr w:type="gramStart"/>
+      <w:r>
+        <w:rPr>
+          <w:color w:val="000000" w:themeColor="text1"/>
+          <w:lang w:eastAsia="zh-CN"/>
+        </w:rPr>
+        <w:t>)  m</w:t>
+      </w:r>
+      <w:proofErr w:type="gramEnd"/>
+      <w:r>
+        <w:rPr>
+          <w:color w:val="000000" w:themeColor="text1"/>
+          <w:lang w:eastAsia="zh-CN"/>
+        </w:rPr>
+        <w:t xml:space="preserve"> = 0.0108  m</w:t>
       </w:r>
     </w:p>
     <w:p>
@@ -3390,7 +3796,23 @@
           <w:color w:val="000000" w:themeColor="text1"/>
           <w:lang w:eastAsia="zh-CN"/>
         </w:rPr>
-        <w:t>2 and 3 = (0.325 – 0.0217)  m = 0.0108  m</w:t>
+        <w:t>2 and 3 = (0.325 – 0.0217</w:t>
+      </w:r>
+      <w:proofErr w:type="gramStart"/>
+      <w:r>
+        <w:rPr>
+          <w:color w:val="000000" w:themeColor="text1"/>
+          <w:lang w:eastAsia="zh-CN"/>
+        </w:rPr>
+        <w:t>)  m</w:t>
+      </w:r>
+      <w:proofErr w:type="gramEnd"/>
+      <w:r>
+        <w:rPr>
+          <w:color w:val="000000" w:themeColor="text1"/>
+          <w:lang w:eastAsia="zh-CN"/>
+        </w:rPr>
+        <w:t xml:space="preserve"> = 0.0108  m</w:t>
       </w:r>
     </w:p>
     <w:p>
@@ -3478,12 +3900,21 @@
           <w:lang w:eastAsia="zh-CN"/>
         </w:rPr>
       </w:pPr>
-      <w:r>
-        <w:rPr>
-          <w:rFonts w:asciiTheme="minorHAnsi" w:hAnsiTheme="minorHAnsi"/>
-          <w:lang w:eastAsia="zh-CN"/>
-        </w:rPr>
-        <w:t xml:space="preserve">wavelength [m]  =  6.5e-07 </w:t>
+      <w:proofErr w:type="gramStart"/>
+      <w:r>
+        <w:rPr>
+          <w:rFonts w:asciiTheme="minorHAnsi" w:hAnsiTheme="minorHAnsi"/>
+          <w:lang w:eastAsia="zh-CN"/>
+        </w:rPr>
+        <w:t>wavelength</w:t>
+      </w:r>
+      <w:proofErr w:type="gramEnd"/>
+      <w:r>
+        <w:rPr>
+          <w:rFonts w:asciiTheme="minorHAnsi" w:hAnsiTheme="minorHAnsi"/>
+          <w:lang w:eastAsia="zh-CN"/>
+        </w:rPr>
+        <w:t xml:space="preserve"> [m]  =  6.5e-07 </w:t>
       </w:r>
     </w:p>
     <w:p>
@@ -3495,12 +3926,30 @@
           <w:lang w:eastAsia="zh-CN"/>
         </w:rPr>
       </w:pPr>
-      <w:r>
-        <w:rPr>
-          <w:rFonts w:asciiTheme="minorHAnsi" w:hAnsiTheme="minorHAnsi"/>
-          <w:lang w:eastAsia="zh-CN"/>
-        </w:rPr>
-        <w:t xml:space="preserve">nQ  =  059 </w:t>
+      <w:proofErr w:type="spellStart"/>
+      <w:proofErr w:type="gramStart"/>
+      <w:r>
+        <w:rPr>
+          <w:rFonts w:asciiTheme="minorHAnsi" w:hAnsiTheme="minorHAnsi"/>
+          <w:lang w:eastAsia="zh-CN"/>
+        </w:rPr>
+        <w:t>nQ</w:t>
+      </w:r>
+      <w:proofErr w:type="spellEnd"/>
+      <w:r>
+        <w:rPr>
+          <w:rFonts w:asciiTheme="minorHAnsi" w:hAnsiTheme="minorHAnsi"/>
+          <w:lang w:eastAsia="zh-CN"/>
+        </w:rPr>
+        <w:t xml:space="preserve">  =</w:t>
+      </w:r>
+      <w:proofErr w:type="gramEnd"/>
+      <w:r>
+        <w:rPr>
+          <w:rFonts w:asciiTheme="minorHAnsi" w:hAnsiTheme="minorHAnsi"/>
+          <w:lang w:eastAsia="zh-CN"/>
+        </w:rPr>
+        <w:t xml:space="preserve">  059 </w:t>
       </w:r>
     </w:p>
     <w:p>
@@ -3512,12 +3961,30 @@
           <w:lang w:eastAsia="zh-CN"/>
         </w:rPr>
       </w:pPr>
-      <w:r>
-        <w:rPr>
-          <w:rFonts w:asciiTheme="minorHAnsi" w:hAnsiTheme="minorHAnsi"/>
-          <w:lang w:eastAsia="zh-CN"/>
-        </w:rPr>
-        <w:t xml:space="preserve">nP  =  401 </w:t>
+      <w:proofErr w:type="spellStart"/>
+      <w:proofErr w:type="gramStart"/>
+      <w:r>
+        <w:rPr>
+          <w:rFonts w:asciiTheme="minorHAnsi" w:hAnsiTheme="minorHAnsi"/>
+          <w:lang w:eastAsia="zh-CN"/>
+        </w:rPr>
+        <w:t>nP</w:t>
+      </w:r>
+      <w:proofErr w:type="spellEnd"/>
+      <w:r>
+        <w:rPr>
+          <w:rFonts w:asciiTheme="minorHAnsi" w:hAnsiTheme="minorHAnsi"/>
+          <w:lang w:eastAsia="zh-CN"/>
+        </w:rPr>
+        <w:t xml:space="preserve">  =</w:t>
+      </w:r>
+      <w:proofErr w:type="gramEnd"/>
+      <w:r>
+        <w:rPr>
+          <w:rFonts w:asciiTheme="minorHAnsi" w:hAnsiTheme="minorHAnsi"/>
+          <w:lang w:eastAsia="zh-CN"/>
+        </w:rPr>
+        <w:t xml:space="preserve">  401 </w:t>
       </w:r>
     </w:p>
     <w:p>
@@ -3568,7 +4035,23 @@
           <w:rFonts w:asciiTheme="minorHAnsi" w:hAnsiTheme="minorHAnsi"/>
           <w:lang w:eastAsia="zh-CN"/>
         </w:rPr>
-        <w:t xml:space="preserve">X width [m] =  7.500e-05 </w:t>
+        <w:t xml:space="preserve">X width [m] </w:t>
+      </w:r>
+      <w:proofErr w:type="gramStart"/>
+      <w:r>
+        <w:rPr>
+          <w:rFonts w:asciiTheme="minorHAnsi" w:hAnsiTheme="minorHAnsi"/>
+          <w:lang w:eastAsia="zh-CN"/>
+        </w:rPr>
+        <w:t>=  7.500e</w:t>
+      </w:r>
+      <w:proofErr w:type="gramEnd"/>
+      <w:r>
+        <w:rPr>
+          <w:rFonts w:asciiTheme="minorHAnsi" w:hAnsiTheme="minorHAnsi"/>
+          <w:lang w:eastAsia="zh-CN"/>
+        </w:rPr>
+        <w:t xml:space="preserve">-05 </w:t>
       </w:r>
     </w:p>
     <w:p>
@@ -3585,7 +4068,23 @@
           <w:rFonts w:asciiTheme="minorHAnsi" w:hAnsiTheme="minorHAnsi"/>
           <w:lang w:eastAsia="zh-CN"/>
         </w:rPr>
-        <w:t xml:space="preserve">Y width [m]  =  1.500e-05 </w:t>
+        <w:t>Y width [m</w:t>
+      </w:r>
+      <w:proofErr w:type="gramStart"/>
+      <w:r>
+        <w:rPr>
+          <w:rFonts w:asciiTheme="minorHAnsi" w:hAnsiTheme="minorHAnsi"/>
+          <w:lang w:eastAsia="zh-CN"/>
+        </w:rPr>
+        <w:t>]  =</w:t>
+      </w:r>
+      <w:proofErr w:type="gramEnd"/>
+      <w:r>
+        <w:rPr>
+          <w:rFonts w:asciiTheme="minorHAnsi" w:hAnsiTheme="minorHAnsi"/>
+          <w:lang w:eastAsia="zh-CN"/>
+        </w:rPr>
+        <w:t xml:space="preserve">  1.500e-05 </w:t>
       </w:r>
     </w:p>
     <w:p>
@@ -3636,7 +4135,23 @@
           <w:rFonts w:asciiTheme="minorHAnsi" w:hAnsiTheme="minorHAnsi"/>
           <w:lang w:eastAsia="zh-CN"/>
         </w:rPr>
-        <w:t xml:space="preserve">X width [m] =  2.000e-01 </w:t>
+        <w:t xml:space="preserve">X width [m] </w:t>
+      </w:r>
+      <w:proofErr w:type="gramStart"/>
+      <w:r>
+        <w:rPr>
+          <w:rFonts w:asciiTheme="minorHAnsi" w:hAnsiTheme="minorHAnsi"/>
+          <w:lang w:eastAsia="zh-CN"/>
+        </w:rPr>
+        <w:t>=  2.000e</w:t>
+      </w:r>
+      <w:proofErr w:type="gramEnd"/>
+      <w:r>
+        <w:rPr>
+          <w:rFonts w:asciiTheme="minorHAnsi" w:hAnsiTheme="minorHAnsi"/>
+          <w:lang w:eastAsia="zh-CN"/>
+        </w:rPr>
+        <w:t xml:space="preserve">-01 </w:t>
       </w:r>
     </w:p>
     <w:p>
@@ -3653,7 +4168,23 @@
           <w:rFonts w:asciiTheme="minorHAnsi" w:hAnsiTheme="minorHAnsi"/>
           <w:lang w:eastAsia="zh-CN"/>
         </w:rPr>
-        <w:t xml:space="preserve">Y width [m]  =  2.000e-01 </w:t>
+        <w:t>Y width [m</w:t>
+      </w:r>
+      <w:proofErr w:type="gramStart"/>
+      <w:r>
+        <w:rPr>
+          <w:rFonts w:asciiTheme="minorHAnsi" w:hAnsiTheme="minorHAnsi"/>
+          <w:lang w:eastAsia="zh-CN"/>
+        </w:rPr>
+        <w:t>]  =</w:t>
+      </w:r>
+      <w:proofErr w:type="gramEnd"/>
+      <w:r>
+        <w:rPr>
+          <w:rFonts w:asciiTheme="minorHAnsi" w:hAnsiTheme="minorHAnsi"/>
+          <w:lang w:eastAsia="zh-CN"/>
+        </w:rPr>
+        <w:t xml:space="preserve">  2.000e-01 </w:t>
       </w:r>
     </w:p>
     <w:p>
@@ -3665,12 +4196,37 @@
           <w:lang w:eastAsia="zh-CN"/>
         </w:rPr>
       </w:pPr>
-      <w:r>
-        <w:rPr>
-          <w:rFonts w:asciiTheme="minorHAnsi" w:hAnsiTheme="minorHAnsi"/>
-          <w:lang w:eastAsia="zh-CN"/>
-        </w:rPr>
-        <w:t xml:space="preserve">distance aperture to observation plane [m]   zP = 1.000e+00 </w:t>
+      <w:proofErr w:type="gramStart"/>
+      <w:r>
+        <w:rPr>
+          <w:rFonts w:asciiTheme="minorHAnsi" w:hAnsiTheme="minorHAnsi"/>
+          <w:lang w:eastAsia="zh-CN"/>
+        </w:rPr>
+        <w:t>distance</w:t>
+      </w:r>
+      <w:proofErr w:type="gramEnd"/>
+      <w:r>
+        <w:rPr>
+          <w:rFonts w:asciiTheme="minorHAnsi" w:hAnsiTheme="minorHAnsi"/>
+          <w:lang w:eastAsia="zh-CN"/>
+        </w:rPr>
+        <w:t xml:space="preserve"> aperture to observation plane [m]   </w:t>
+      </w:r>
+      <w:proofErr w:type="spellStart"/>
+      <w:r>
+        <w:rPr>
+          <w:rFonts w:asciiTheme="minorHAnsi" w:hAnsiTheme="minorHAnsi"/>
+          <w:lang w:eastAsia="zh-CN"/>
+        </w:rPr>
+        <w:t>zP</w:t>
+      </w:r>
+      <w:proofErr w:type="spellEnd"/>
+      <w:r>
+        <w:rPr>
+          <w:rFonts w:asciiTheme="minorHAnsi" w:hAnsiTheme="minorHAnsi"/>
+          <w:lang w:eastAsia="zh-CN"/>
+        </w:rPr>
+        <w:t xml:space="preserve"> = 1.000e+00 </w:t>
       </w:r>
     </w:p>
     <w:p>
@@ -3726,6 +4282,7 @@
           <w:color w:val="7030A0"/>
           <w:lang w:eastAsia="zh-CN"/>
         </w:rPr>
+        <w:lastRenderedPageBreak/>
         <w:t>Graphical output</w:t>
       </w:r>
     </w:p>
@@ -3765,7 +4322,7 @@
                     <pic:cNvPicPr/>
                   </pic:nvPicPr>
                   <pic:blipFill>
-                    <a:blip r:embed="rId53"/>
+                    <a:blip r:embed="rId49"/>
                     <a:stretch>
                       <a:fillRect/>
                     </a:stretch>
@@ -3793,11 +4350,19 @@
           <w:lang w:eastAsia="zh-CN"/>
         </w:rPr>
       </w:pPr>
-      <w:r>
-        <w:rPr>
-          <w:lang w:eastAsia="zh-CN"/>
-        </w:rPr>
-        <w:t>Fig. 2.   Diffraction pattern for a double slit. The envelope (red) was determined by setting the width of the slit in the Y direction to be equal to width of the slit in the X direction and then plotting the variation of the energy density in the Y direction.</w:t>
+      <w:proofErr w:type="gramStart"/>
+      <w:r>
+        <w:rPr>
+          <w:lang w:eastAsia="zh-CN"/>
+        </w:rPr>
+        <w:t>Fig. 2.</w:t>
+      </w:r>
+      <w:proofErr w:type="gramEnd"/>
+      <w:r>
+        <w:rPr>
+          <w:lang w:eastAsia="zh-CN"/>
+        </w:rPr>
+        <w:t xml:space="preserve">   Diffraction pattern for a double slit. The envelope (red) was determined by setting the width of the slit in the Y direction to be equal to width of the slit in the X direction and then plotting the variation of the energy density in the Y direction.</w:t>
       </w:r>
     </w:p>
     <w:p>
@@ -3904,7 +4469,21 @@
           <w:lang w:eastAsia="zh-CN"/>
         </w:rPr>
         <w:tab/>
-        <w:t xml:space="preserve">Envelope min         0.0430  m      0.087  m   </w:t>
+        <w:t xml:space="preserve">Envelope min         </w:t>
+      </w:r>
+      <w:proofErr w:type="gramStart"/>
+      <w:r>
+        <w:rPr>
+          <w:lang w:eastAsia="zh-CN"/>
+        </w:rPr>
+        <w:t>0.0430  m</w:t>
+      </w:r>
+      <w:proofErr w:type="gramEnd"/>
+      <w:r>
+        <w:rPr>
+          <w:lang w:eastAsia="zh-CN"/>
+        </w:rPr>
+        <w:t xml:space="preserve">      0.087  m   </w:t>
       </w:r>
     </w:p>
     <w:p>
@@ -3919,7 +4498,21 @@
           <w:lang w:eastAsia="zh-CN"/>
         </w:rPr>
         <w:tab/>
-        <w:t>Interference max     0.0105  m      0.0210  m     0.0315  m</w:t>
+        <w:t xml:space="preserve">Interference max     </w:t>
+      </w:r>
+      <w:proofErr w:type="gramStart"/>
+      <w:r>
+        <w:rPr>
+          <w:lang w:eastAsia="zh-CN"/>
+        </w:rPr>
+        <w:t>0.0105  m</w:t>
+      </w:r>
+      <w:proofErr w:type="gramEnd"/>
+      <w:r>
+        <w:rPr>
+          <w:lang w:eastAsia="zh-CN"/>
+        </w:rPr>
+        <w:t xml:space="preserve">      0.0210  m     0.0315  m</w:t>
       </w:r>
     </w:p>
     <w:p>
@@ -3956,29 +4549,51 @@
           <w:lang w:eastAsia="zh-CN"/>
         </w:rPr>
         <w:tab/>
-        <w:t>Fringe spacing        0.0105  m</w:t>
-      </w:r>
-    </w:p>
-    <w:p>
-      <w:pPr>
-        <w:spacing w:line="276" w:lineRule="auto"/>
-        <w:rPr>
-          <w:lang w:eastAsia="zh-CN"/>
-        </w:rPr>
-      </w:pPr>
-    </w:p>
-    <w:p>
-      <w:pPr>
-        <w:spacing w:line="276" w:lineRule="auto"/>
-        <w:rPr>
-          <w:lang w:eastAsia="zh-CN"/>
-        </w:rPr>
-      </w:pPr>
-      <w:r>
-        <w:rPr>
-          <w:lang w:eastAsia="zh-CN"/>
-        </w:rPr>
-        <w:t>Comparing the results, there is excellent agreement between the Fraunhofer predictions and the numerical answers.</w:t>
+        <w:t xml:space="preserve">Fringe spacing        </w:t>
+      </w:r>
+      <w:proofErr w:type="gramStart"/>
+      <w:r>
+        <w:rPr>
+          <w:lang w:eastAsia="zh-CN"/>
+        </w:rPr>
+        <w:t>0.0105  m</w:t>
+      </w:r>
+      <w:proofErr w:type="gramEnd"/>
+    </w:p>
+    <w:p>
+      <w:pPr>
+        <w:spacing w:line="276" w:lineRule="auto"/>
+        <w:rPr>
+          <w:lang w:eastAsia="zh-CN"/>
+        </w:rPr>
+      </w:pPr>
+    </w:p>
+    <w:p>
+      <w:pPr>
+        <w:spacing w:line="276" w:lineRule="auto"/>
+        <w:rPr>
+          <w:lang w:eastAsia="zh-CN"/>
+        </w:rPr>
+      </w:pPr>
+      <w:r>
+        <w:rPr>
+          <w:lang w:eastAsia="zh-CN"/>
+        </w:rPr>
+        <w:t xml:space="preserve">Comparing the results, there is excellent agreement between the </w:t>
+      </w:r>
+      <w:proofErr w:type="spellStart"/>
+      <w:r>
+        <w:rPr>
+          <w:lang w:eastAsia="zh-CN"/>
+        </w:rPr>
+        <w:t>Fraunhofer</w:t>
+      </w:r>
+      <w:proofErr w:type="spellEnd"/>
+      <w:r>
+        <w:rPr>
+          <w:lang w:eastAsia="zh-CN"/>
+        </w:rPr>
+        <w:t xml:space="preserve"> predictions and the numerical answers.</w:t>
       </w:r>
     </w:p>
     <w:p>
@@ -4002,6 +4617,7 @@
           <w:noProof/>
           <w:lang w:eastAsia="zh-CN"/>
         </w:rPr>
+        <w:lastRenderedPageBreak/>
         <w:drawing>
           <wp:inline distT="0" distB="0" distL="0" distR="0" wp14:anchorId="766ECD77" wp14:editId="13CD32CA">
             <wp:extent cx="4389120" cy="2232660"/>
@@ -4018,7 +4634,7 @@
                     <pic:cNvPicPr/>
                   </pic:nvPicPr>
                   <pic:blipFill rotWithShape="1">
-                    <a:blip r:embed="rId54"/>
+                    <a:blip r:embed="rId50"/>
                     <a:srcRect t="7500" b="11111"/>
                     <a:stretch/>
                   </pic:blipFill>
@@ -4054,11 +4670,19 @@
           <w:lang w:eastAsia="zh-CN"/>
         </w:rPr>
       </w:pPr>
-      <w:r>
-        <w:rPr>
-          <w:lang w:eastAsia="zh-CN"/>
-        </w:rPr>
-        <w:t>Fig. 3.   Photographic-like image of the diffraction pattern for the double slit.</w:t>
+      <w:proofErr w:type="gramStart"/>
+      <w:r>
+        <w:rPr>
+          <w:lang w:eastAsia="zh-CN"/>
+        </w:rPr>
+        <w:t>Fig. 3.</w:t>
+      </w:r>
+      <w:proofErr w:type="gramEnd"/>
+      <w:r>
+        <w:rPr>
+          <w:lang w:eastAsia="zh-CN"/>
+        </w:rPr>
+        <w:t xml:space="preserve">   Photographic-like image of the diffraction pattern for the double slit.</w:t>
       </w:r>
     </w:p>
     <w:p>
@@ -4090,7 +4714,7 @@
                     <pic:cNvPicPr/>
                   </pic:nvPicPr>
                   <pic:blipFill rotWithShape="1">
-                    <a:blip r:embed="rId55"/>
+                    <a:blip r:embed="rId51"/>
                     <a:srcRect l="27257" t="19722" r="23264" b="8611"/>
                     <a:stretch/>
                   </pic:blipFill>
@@ -4126,11 +4750,19 @@
           <w:lang w:eastAsia="zh-CN"/>
         </w:rPr>
       </w:pPr>
-      <w:r>
-        <w:rPr>
-          <w:lang w:eastAsia="zh-CN"/>
-        </w:rPr>
-        <w:t>Fig. 4.   Scaled surf plot of the energy density for the double slit diffraction.</w:t>
+      <w:proofErr w:type="gramStart"/>
+      <w:r>
+        <w:rPr>
+          <w:lang w:eastAsia="zh-CN"/>
+        </w:rPr>
+        <w:t>Fig. 4.</w:t>
+      </w:r>
+      <w:proofErr w:type="gramEnd"/>
+      <w:r>
+        <w:rPr>
+          <w:lang w:eastAsia="zh-CN"/>
+        </w:rPr>
+        <w:t xml:space="preserve">   Scaled surf plot of the energy density for the double slit diffraction.</w:t>
       </w:r>
     </w:p>
     <w:p>
@@ -4153,7 +4785,21 @@
         <w:rPr>
           <w:lang w:eastAsia="zh-CN"/>
         </w:rPr>
-        <w:t>The numerical approach is much more versatile than the Fraunhofer analytical approach to studying diffraction phenomena. For example, by changing a few parameters, one can observe the diffraction pattern in the near field as shown in figure 5.</w:t>
+        <w:t xml:space="preserve">The numerical approach is much more versatile than the </w:t>
+      </w:r>
+      <w:proofErr w:type="spellStart"/>
+      <w:r>
+        <w:rPr>
+          <w:lang w:eastAsia="zh-CN"/>
+        </w:rPr>
+        <w:t>Fraunhofer</w:t>
+      </w:r>
+      <w:proofErr w:type="spellEnd"/>
+      <w:r>
+        <w:rPr>
+          <w:lang w:eastAsia="zh-CN"/>
+        </w:rPr>
+        <w:t xml:space="preserve"> analytical approach to studying diffraction phenomena. For example, by changing a few parameters, one can observe the diffraction pattern in the near field as shown in figure 5.</w:t>
       </w:r>
     </w:p>
     <w:p>
@@ -4184,7 +4830,7 @@
                     <pic:cNvPicPr/>
                   </pic:nvPicPr>
                   <pic:blipFill rotWithShape="1">
-                    <a:blip r:embed="rId56"/>
+                    <a:blip r:embed="rId52"/>
                     <a:srcRect t="6004"/>
                     <a:stretch/>
                   </pic:blipFill>
@@ -4224,8 +4870,16 @@
           <w:lang w:eastAsia="zh-CN"/>
         </w:rPr>
         <w:tab/>
-        <w:t xml:space="preserve">Fig.5.   The diffraction pattern in the near field  </w:t>
-      </w:r>
+        <w:t xml:space="preserve">Fig.5.   The diffraction pattern in the near </w:t>
+      </w:r>
+      <w:proofErr w:type="gramStart"/>
+      <w:r>
+        <w:rPr>
+          <w:lang w:eastAsia="zh-CN"/>
+        </w:rPr>
+        <w:t xml:space="preserve">field  </w:t>
+      </w:r>
+      <w:proofErr w:type="spellStart"/>
       <w:r>
         <w:rPr>
           <w:i/>
@@ -4241,6 +4895,8 @@
         </w:rPr>
         <w:t>P</w:t>
       </w:r>
+      <w:proofErr w:type="spellEnd"/>
+      <w:proofErr w:type="gramEnd"/>
       <w:r>
         <w:rPr>
           <w:lang w:eastAsia="zh-CN"/>
@@ -4249,8 +4905,8 @@
       </w:r>
     </w:p>
     <w:sectPr>
-      <w:footerReference w:type="even" r:id="rId57"/>
-      <w:footerReference w:type="default" r:id="rId58"/>
+      <w:footerReference w:type="even" r:id="rId53"/>
+      <w:footerReference w:type="default" r:id="rId54"/>
       <w:pgSz w:w="11906" w:h="16838" w:code="9"/>
       <w:pgMar w:top="1134" w:right="1797" w:bottom="1134" w:left="1797" w:header="709" w:footer="709" w:gutter="0"/>
       <w:pgBorders w:offsetFrom="page">
@@ -4356,7 +5012,7 @@
         <w:rStyle w:val="PageNumber"/>
         <w:noProof/>
       </w:rPr>
-      <w:t>1</w:t>
+      <w:t>7</w:t>
     </w:r>
     <w:r>
       <w:rPr>
@@ -5021,6 +5677,7 @@
     <w:uiPriority w:val="59"/>
     <w:rsid w:val="003B1197"/>
     <w:tblPr>
+      <w:tblInd w:w="0" w:type="dxa"/>
       <w:tblBorders>
         <w:top w:val="single" w:sz="4" w:space="0" w:color="auto"/>
         <w:left w:val="single" w:sz="4" w:space="0" w:color="auto"/>
@@ -5029,6 +5686,12 @@
         <w:insideH w:val="single" w:sz="4" w:space="0" w:color="auto"/>
         <w:insideV w:val="single" w:sz="4" w:space="0" w:color="auto"/>
       </w:tblBorders>
+      <w:tblCellMar>
+        <w:top w:w="0" w:type="dxa"/>
+        <w:left w:w="108" w:type="dxa"/>
+        <w:bottom w:w="0" w:type="dxa"/>
+        <w:right w:w="108" w:type="dxa"/>
+      </w:tblCellMar>
     </w:tblPr>
   </w:style>
   <w:style w:type="paragraph" w:styleId="ListParagraph">
@@ -5349,6 +6012,7 @@
     <w:uiPriority w:val="59"/>
     <w:rsid w:val="003B1197"/>
     <w:tblPr>
+      <w:tblInd w:w="0" w:type="dxa"/>
       <w:tblBorders>
         <w:top w:val="single" w:sz="4" w:space="0" w:color="auto"/>
         <w:left w:val="single" w:sz="4" w:space="0" w:color="auto"/>
@@ -5357,6 +6021,12 @@
         <w:insideH w:val="single" w:sz="4" w:space="0" w:color="auto"/>
         <w:insideV w:val="single" w:sz="4" w:space="0" w:color="auto"/>
       </w:tblBorders>
+      <w:tblCellMar>
+        <w:top w:w="0" w:type="dxa"/>
+        <w:left w:w="108" w:type="dxa"/>
+        <w:bottom w:w="0" w:type="dxa"/>
+        <w:right w:w="108" w:type="dxa"/>
+      </w:tblCellMar>
     </w:tblPr>
   </w:style>
   <w:style w:type="paragraph" w:styleId="ListParagraph">
@@ -5683,7 +6353,7 @@
 </file>
 
 <file path=customXml/itemProps1.xml><?xml version="1.0" encoding="utf-8"?>
-<ds:datastoreItem xmlns:ds="http://schemas.openxmlformats.org/officeDocument/2006/customXml" ds:itemID="{1324C605-2589-459D-A500-E7A2D3DDC8F2}">
+<ds:datastoreItem xmlns:ds="http://schemas.openxmlformats.org/officeDocument/2006/customXml" ds:itemID="{1B5D92F0-E45C-4C91-92C1-4859E52FBF93}">
   <ds:schemaRefs>
     <ds:schemaRef ds:uri="http://schemas.openxmlformats.org/officeDocument/2006/bibliography"/>
   </ds:schemaRefs>
